--- a/projet_toys_and_model.docx
+++ b/projet_toys_and_model.docx
@@ -32,6 +32,9 @@
     </w:p>
     <w:p>
       <w:r>
+        <w:rPr>
+          <w:noProof/>
+        </w:rPr>
         <w:drawing>
           <wp:inline distT="0" distB="0" distL="0" distR="0" wp14:anchorId="4CDF7E18" wp14:editId="308E1E48">
             <wp:extent cx="5760720" cy="5254625"/>
@@ -69,6 +72,4303 @@
         </w:drawing>
       </w:r>
     </w:p>
+    <w:p/>
+    <w:p>
+      <w:pPr>
+        <w:pStyle w:val="NormalWeb"/>
+        <w:spacing w:before="0" w:beforeAutospacing="0" w:after="0" w:afterAutospacing="0"/>
+      </w:pPr>
+      <w:r>
+        <w:rPr>
+          <w:rFonts w:ascii="Consolas" w:hAnsi="Consolas"/>
+          <w:color w:val="808080"/>
+        </w:rPr>
+        <w:t xml:space="preserve">-- 1 </w:t>
+      </w:r>
+      <w:proofErr w:type="gramStart"/>
+      <w:r>
+        <w:rPr>
+          <w:rFonts w:ascii="Consolas" w:hAnsi="Consolas"/>
+          <w:color w:val="808080"/>
+        </w:rPr>
+        <w:t>Ventes:</w:t>
+      </w:r>
+      <w:proofErr w:type="gramEnd"/>
+      <w:r>
+        <w:rPr>
+          <w:rFonts w:ascii="Consolas" w:hAnsi="Consolas"/>
+          <w:color w:val="808080"/>
+        </w:rPr>
+        <w:t xml:space="preserve"> Le nombre de produits vendus par catégorie et par mois, avec comparaison et taux d’évolution par rapport au même mois de l’année précédente.</w:t>
+      </w:r>
+    </w:p>
+    <w:p>
+      <w:pPr>
+        <w:pStyle w:val="NormalWeb"/>
+        <w:spacing w:before="0" w:beforeAutospacing="0" w:after="0" w:afterAutospacing="0"/>
+      </w:pPr>
+      <w:r>
+        <w:rPr>
+          <w:rStyle w:val="lev"/>
+          <w:rFonts w:ascii="Consolas" w:eastAsiaTheme="majorEastAsia" w:hAnsi="Consolas"/>
+          <w:color w:val="800000"/>
+        </w:rPr>
+        <w:t>WITH</w:t>
+      </w:r>
+      <w:r>
+        <w:rPr>
+          <w:rFonts w:ascii="Consolas" w:hAnsi="Consolas"/>
+        </w:rPr>
+        <w:t xml:space="preserve"> sales </w:t>
+      </w:r>
+      <w:r>
+        <w:rPr>
+          <w:rStyle w:val="lev"/>
+          <w:rFonts w:ascii="Consolas" w:eastAsiaTheme="majorEastAsia" w:hAnsi="Consolas"/>
+          <w:color w:val="800000"/>
+        </w:rPr>
+        <w:t>AS</w:t>
+      </w:r>
+      <w:r>
+        <w:rPr>
+          <w:rFonts w:ascii="Consolas" w:hAnsi="Consolas"/>
+        </w:rPr>
+        <w:t xml:space="preserve"> (</w:t>
+      </w:r>
+    </w:p>
+    <w:p>
+      <w:pPr>
+        <w:pStyle w:val="NormalWeb"/>
+        <w:spacing w:before="0" w:beforeAutospacing="0" w:after="0" w:afterAutospacing="0"/>
+      </w:pPr>
+      <w:r>
+        <w:rPr>
+          <w:rStyle w:val="lev"/>
+          <w:rFonts w:ascii="Consolas" w:eastAsiaTheme="majorEastAsia" w:hAnsi="Consolas"/>
+          <w:color w:val="800000"/>
+        </w:rPr>
+        <w:t>SELECT</w:t>
+      </w:r>
+      <w:r>
+        <w:rPr>
+          <w:rFonts w:ascii="Consolas" w:hAnsi="Consolas"/>
+        </w:rPr>
+        <w:t xml:space="preserve"> </w:t>
+      </w:r>
+    </w:p>
+    <w:p>
+      <w:pPr>
+        <w:pStyle w:val="NormalWeb"/>
+        <w:spacing w:before="0" w:beforeAutospacing="0" w:after="0" w:afterAutospacing="0"/>
+      </w:pPr>
+      <w:r>
+        <w:rPr>
+          <w:rStyle w:val="lev"/>
+          <w:rFonts w:ascii="Consolas" w:eastAsiaTheme="majorEastAsia" w:hAnsi="Consolas"/>
+          <w:color w:val="000080"/>
+        </w:rPr>
+        <w:t>YEAR</w:t>
+      </w:r>
+      <w:r>
+        <w:rPr>
+          <w:rFonts w:ascii="Consolas" w:hAnsi="Consolas"/>
+        </w:rPr>
+        <w:t>(</w:t>
+      </w:r>
+      <w:proofErr w:type="spellStart"/>
+      <w:proofErr w:type="gramStart"/>
+      <w:r>
+        <w:rPr>
+          <w:rFonts w:ascii="Consolas" w:hAnsi="Consolas"/>
+        </w:rPr>
+        <w:t>o.orderDate</w:t>
+      </w:r>
+      <w:proofErr w:type="spellEnd"/>
+      <w:proofErr w:type="gramEnd"/>
+      <w:r>
+        <w:rPr>
+          <w:rFonts w:ascii="Consolas" w:hAnsi="Consolas"/>
+        </w:rPr>
+        <w:t xml:space="preserve">) </w:t>
+      </w:r>
+      <w:r>
+        <w:rPr>
+          <w:rStyle w:val="lev"/>
+          <w:rFonts w:ascii="Consolas" w:eastAsiaTheme="majorEastAsia" w:hAnsi="Consolas"/>
+          <w:color w:val="800000"/>
+        </w:rPr>
+        <w:t>AS</w:t>
+      </w:r>
+      <w:r>
+        <w:rPr>
+          <w:rFonts w:ascii="Consolas" w:hAnsi="Consolas"/>
+        </w:rPr>
+        <w:t xml:space="preserve"> </w:t>
+      </w:r>
+      <w:r>
+        <w:rPr>
+          <w:rStyle w:val="lev"/>
+          <w:rFonts w:ascii="Consolas" w:eastAsiaTheme="majorEastAsia" w:hAnsi="Consolas"/>
+          <w:color w:val="000080"/>
+        </w:rPr>
+        <w:t>year</w:t>
+      </w:r>
+      <w:r>
+        <w:rPr>
+          <w:rFonts w:ascii="Consolas" w:hAnsi="Consolas"/>
+        </w:rPr>
+        <w:t>,</w:t>
+      </w:r>
+    </w:p>
+    <w:p>
+      <w:pPr>
+        <w:pStyle w:val="NormalWeb"/>
+        <w:spacing w:before="0" w:beforeAutospacing="0" w:after="0" w:afterAutospacing="0"/>
+      </w:pPr>
+      <w:r>
+        <w:rPr>
+          <w:rStyle w:val="lev"/>
+          <w:rFonts w:ascii="Consolas" w:eastAsiaTheme="majorEastAsia" w:hAnsi="Consolas"/>
+          <w:color w:val="000080"/>
+        </w:rPr>
+        <w:t>DATE_</w:t>
+      </w:r>
+      <w:proofErr w:type="gramStart"/>
+      <w:r>
+        <w:rPr>
+          <w:rStyle w:val="lev"/>
+          <w:rFonts w:ascii="Consolas" w:eastAsiaTheme="majorEastAsia" w:hAnsi="Consolas"/>
+          <w:color w:val="000080"/>
+        </w:rPr>
+        <w:t>FORMAT</w:t>
+      </w:r>
+      <w:r>
+        <w:rPr>
+          <w:rFonts w:ascii="Consolas" w:hAnsi="Consolas"/>
+        </w:rPr>
+        <w:t>(</w:t>
+      </w:r>
+      <w:proofErr w:type="spellStart"/>
+      <w:proofErr w:type="gramEnd"/>
+      <w:r>
+        <w:rPr>
+          <w:rFonts w:ascii="Consolas" w:hAnsi="Consolas"/>
+        </w:rPr>
+        <w:t>o.orderDate</w:t>
+      </w:r>
+      <w:proofErr w:type="spellEnd"/>
+      <w:r>
+        <w:rPr>
+          <w:rFonts w:ascii="Consolas" w:hAnsi="Consolas"/>
+        </w:rPr>
+        <w:t xml:space="preserve">, </w:t>
+      </w:r>
+      <w:r>
+        <w:rPr>
+          <w:rFonts w:ascii="Consolas" w:hAnsi="Consolas"/>
+          <w:color w:val="008000"/>
+        </w:rPr>
+        <w:t>'%M'</w:t>
+      </w:r>
+      <w:r>
+        <w:rPr>
+          <w:rFonts w:ascii="Consolas" w:hAnsi="Consolas"/>
+        </w:rPr>
+        <w:t xml:space="preserve">) </w:t>
+      </w:r>
+      <w:r>
+        <w:rPr>
+          <w:rStyle w:val="lev"/>
+          <w:rFonts w:ascii="Consolas" w:eastAsiaTheme="majorEastAsia" w:hAnsi="Consolas"/>
+          <w:color w:val="800000"/>
+        </w:rPr>
+        <w:t>AS</w:t>
+      </w:r>
+      <w:r>
+        <w:rPr>
+          <w:rFonts w:ascii="Consolas" w:hAnsi="Consolas"/>
+        </w:rPr>
+        <w:t xml:space="preserve"> </w:t>
+      </w:r>
+      <w:proofErr w:type="spellStart"/>
+      <w:r>
+        <w:rPr>
+          <w:rStyle w:val="lev"/>
+          <w:rFonts w:ascii="Consolas" w:eastAsiaTheme="majorEastAsia" w:hAnsi="Consolas"/>
+          <w:color w:val="800000"/>
+        </w:rPr>
+        <w:t>month</w:t>
+      </w:r>
+      <w:proofErr w:type="spellEnd"/>
+      <w:r>
+        <w:rPr>
+          <w:rFonts w:ascii="Consolas" w:hAnsi="Consolas"/>
+        </w:rPr>
+        <w:t>,</w:t>
+      </w:r>
+    </w:p>
+    <w:p>
+      <w:pPr>
+        <w:pStyle w:val="NormalWeb"/>
+        <w:spacing w:before="0" w:beforeAutospacing="0" w:after="0" w:afterAutospacing="0"/>
+      </w:pPr>
+      <w:proofErr w:type="spellStart"/>
+      <w:proofErr w:type="gramStart"/>
+      <w:r>
+        <w:t>p.productLine</w:t>
+      </w:r>
+      <w:proofErr w:type="spellEnd"/>
+      <w:proofErr w:type="gramEnd"/>
+      <w:r>
+        <w:t xml:space="preserve"> </w:t>
+      </w:r>
+      <w:r>
+        <w:rPr>
+          <w:rStyle w:val="lev"/>
+          <w:rFonts w:ascii="Consolas" w:eastAsiaTheme="majorEastAsia" w:hAnsi="Consolas"/>
+          <w:color w:val="800000"/>
+        </w:rPr>
+        <w:t>AS</w:t>
+      </w:r>
+      <w:r>
+        <w:rPr>
+          <w:rFonts w:ascii="Consolas" w:hAnsi="Consolas"/>
+        </w:rPr>
+        <w:t xml:space="preserve"> </w:t>
+      </w:r>
+      <w:proofErr w:type="spellStart"/>
+      <w:r>
+        <w:rPr>
+          <w:rFonts w:ascii="Consolas" w:hAnsi="Consolas"/>
+        </w:rPr>
+        <w:t>category</w:t>
+      </w:r>
+      <w:proofErr w:type="spellEnd"/>
+      <w:r>
+        <w:rPr>
+          <w:rFonts w:ascii="Consolas" w:hAnsi="Consolas"/>
+        </w:rPr>
+        <w:t>,</w:t>
+      </w:r>
+    </w:p>
+    <w:p>
+      <w:pPr>
+        <w:pStyle w:val="NormalWeb"/>
+        <w:spacing w:before="0" w:beforeAutospacing="0" w:after="0" w:afterAutospacing="0"/>
+      </w:pPr>
+      <w:proofErr w:type="gramStart"/>
+      <w:r>
+        <w:rPr>
+          <w:rStyle w:val="lev"/>
+          <w:rFonts w:ascii="Consolas" w:eastAsiaTheme="majorEastAsia" w:hAnsi="Consolas"/>
+          <w:color w:val="000080"/>
+        </w:rPr>
+        <w:t>SUM</w:t>
+      </w:r>
+      <w:r>
+        <w:rPr>
+          <w:rFonts w:ascii="Consolas" w:hAnsi="Consolas"/>
+        </w:rPr>
+        <w:t>(</w:t>
+      </w:r>
+      <w:proofErr w:type="spellStart"/>
+      <w:proofErr w:type="gramEnd"/>
+      <w:r>
+        <w:rPr>
+          <w:rFonts w:ascii="Consolas" w:hAnsi="Consolas"/>
+        </w:rPr>
+        <w:t>od.quantityOrdered</w:t>
+      </w:r>
+      <w:proofErr w:type="spellEnd"/>
+      <w:r>
+        <w:rPr>
+          <w:rFonts w:ascii="Consolas" w:hAnsi="Consolas"/>
+        </w:rPr>
+        <w:t xml:space="preserve">) </w:t>
+      </w:r>
+      <w:r>
+        <w:rPr>
+          <w:rStyle w:val="lev"/>
+          <w:rFonts w:ascii="Consolas" w:eastAsiaTheme="majorEastAsia" w:hAnsi="Consolas"/>
+          <w:color w:val="800000"/>
+        </w:rPr>
+        <w:t>AS</w:t>
+      </w:r>
+      <w:r>
+        <w:rPr>
+          <w:rFonts w:ascii="Consolas" w:hAnsi="Consolas"/>
+        </w:rPr>
+        <w:t xml:space="preserve"> </w:t>
+      </w:r>
+      <w:proofErr w:type="spellStart"/>
+      <w:r>
+        <w:rPr>
+          <w:rFonts w:ascii="Consolas" w:hAnsi="Consolas"/>
+        </w:rPr>
+        <w:t>products_sold</w:t>
+      </w:r>
+      <w:proofErr w:type="spellEnd"/>
+    </w:p>
+    <w:p>
+      <w:pPr>
+        <w:pStyle w:val="NormalWeb"/>
+        <w:spacing w:before="0" w:beforeAutospacing="0" w:after="0" w:afterAutospacing="0"/>
+      </w:pPr>
+      <w:r>
+        <w:rPr>
+          <w:rStyle w:val="lev"/>
+          <w:rFonts w:ascii="Consolas" w:eastAsiaTheme="majorEastAsia" w:hAnsi="Consolas"/>
+          <w:color w:val="800000"/>
+        </w:rPr>
+        <w:lastRenderedPageBreak/>
+        <w:t>FROM</w:t>
+      </w:r>
+      <w:r>
+        <w:rPr>
+          <w:rFonts w:ascii="Consolas" w:hAnsi="Consolas"/>
+        </w:rPr>
+        <w:t xml:space="preserve"> </w:t>
+      </w:r>
+    </w:p>
+    <w:p>
+      <w:pPr>
+        <w:pStyle w:val="NormalWeb"/>
+        <w:spacing w:before="0" w:beforeAutospacing="0" w:after="0" w:afterAutospacing="0"/>
+      </w:pPr>
+      <w:proofErr w:type="gramStart"/>
+      <w:r>
+        <w:t>orders</w:t>
+      </w:r>
+      <w:proofErr w:type="gramEnd"/>
+      <w:r>
+        <w:t xml:space="preserve"> o</w:t>
+      </w:r>
+    </w:p>
+    <w:p>
+      <w:pPr>
+        <w:pStyle w:val="NormalWeb"/>
+        <w:spacing w:before="0" w:beforeAutospacing="0" w:after="0" w:afterAutospacing="0"/>
+      </w:pPr>
+      <w:r>
+        <w:rPr>
+          <w:rStyle w:val="lev"/>
+          <w:rFonts w:ascii="Consolas" w:eastAsiaTheme="majorEastAsia" w:hAnsi="Consolas"/>
+          <w:color w:val="800000"/>
+        </w:rPr>
+        <w:t>JOIN</w:t>
+      </w:r>
+      <w:r>
+        <w:rPr>
+          <w:rFonts w:ascii="Consolas" w:hAnsi="Consolas"/>
+        </w:rPr>
+        <w:t xml:space="preserve"> </w:t>
+      </w:r>
+      <w:proofErr w:type="spellStart"/>
+      <w:r>
+        <w:rPr>
+          <w:rFonts w:ascii="Consolas" w:hAnsi="Consolas"/>
+        </w:rPr>
+        <w:t>orderdetails</w:t>
+      </w:r>
+      <w:proofErr w:type="spellEnd"/>
+      <w:r>
+        <w:rPr>
+          <w:rFonts w:ascii="Consolas" w:hAnsi="Consolas"/>
+        </w:rPr>
+        <w:t xml:space="preserve"> </w:t>
+      </w:r>
+      <w:proofErr w:type="spellStart"/>
+      <w:r>
+        <w:rPr>
+          <w:rFonts w:ascii="Consolas" w:hAnsi="Consolas"/>
+        </w:rPr>
+        <w:t>od</w:t>
+      </w:r>
+      <w:proofErr w:type="spellEnd"/>
+      <w:r>
+        <w:rPr>
+          <w:rFonts w:ascii="Consolas" w:hAnsi="Consolas"/>
+        </w:rPr>
+        <w:t xml:space="preserve"> </w:t>
+      </w:r>
+      <w:r>
+        <w:rPr>
+          <w:rStyle w:val="lev"/>
+          <w:rFonts w:ascii="Consolas" w:eastAsiaTheme="majorEastAsia" w:hAnsi="Consolas"/>
+          <w:color w:val="800000"/>
+        </w:rPr>
+        <w:t>ON</w:t>
+      </w:r>
+      <w:r>
+        <w:rPr>
+          <w:rFonts w:ascii="Consolas" w:hAnsi="Consolas"/>
+        </w:rPr>
+        <w:t xml:space="preserve"> </w:t>
+      </w:r>
+      <w:proofErr w:type="spellStart"/>
+      <w:proofErr w:type="gramStart"/>
+      <w:r>
+        <w:rPr>
+          <w:rFonts w:ascii="Consolas" w:hAnsi="Consolas"/>
+        </w:rPr>
+        <w:t>o.orderNumber</w:t>
+      </w:r>
+      <w:proofErr w:type="spellEnd"/>
+      <w:proofErr w:type="gramEnd"/>
+      <w:r>
+        <w:rPr>
+          <w:rFonts w:ascii="Consolas" w:hAnsi="Consolas"/>
+        </w:rPr>
+        <w:t xml:space="preserve"> = </w:t>
+      </w:r>
+      <w:proofErr w:type="spellStart"/>
+      <w:r>
+        <w:rPr>
+          <w:rFonts w:ascii="Consolas" w:hAnsi="Consolas"/>
+        </w:rPr>
+        <w:t>od.orderNumber</w:t>
+      </w:r>
+      <w:proofErr w:type="spellEnd"/>
+    </w:p>
+    <w:p>
+      <w:pPr>
+        <w:pStyle w:val="NormalWeb"/>
+        <w:spacing w:before="0" w:beforeAutospacing="0" w:after="0" w:afterAutospacing="0"/>
+      </w:pPr>
+      <w:r>
+        <w:rPr>
+          <w:rStyle w:val="lev"/>
+          <w:rFonts w:ascii="Consolas" w:eastAsiaTheme="majorEastAsia" w:hAnsi="Consolas"/>
+          <w:color w:val="800000"/>
+        </w:rPr>
+        <w:t>JOIN</w:t>
+      </w:r>
+      <w:r>
+        <w:rPr>
+          <w:rFonts w:ascii="Consolas" w:hAnsi="Consolas"/>
+        </w:rPr>
+        <w:t xml:space="preserve"> products p </w:t>
+      </w:r>
+      <w:r>
+        <w:rPr>
+          <w:rStyle w:val="lev"/>
+          <w:rFonts w:ascii="Consolas" w:eastAsiaTheme="majorEastAsia" w:hAnsi="Consolas"/>
+          <w:color w:val="800000"/>
+        </w:rPr>
+        <w:t>ON</w:t>
+      </w:r>
+      <w:r>
+        <w:rPr>
+          <w:rFonts w:ascii="Consolas" w:hAnsi="Consolas"/>
+        </w:rPr>
+        <w:t xml:space="preserve"> </w:t>
+      </w:r>
+      <w:proofErr w:type="spellStart"/>
+      <w:proofErr w:type="gramStart"/>
+      <w:r>
+        <w:rPr>
+          <w:rFonts w:ascii="Consolas" w:hAnsi="Consolas"/>
+        </w:rPr>
+        <w:t>od.productCode</w:t>
+      </w:r>
+      <w:proofErr w:type="spellEnd"/>
+      <w:proofErr w:type="gramEnd"/>
+      <w:r>
+        <w:rPr>
+          <w:rFonts w:ascii="Consolas" w:hAnsi="Consolas"/>
+        </w:rPr>
+        <w:t xml:space="preserve"> = </w:t>
+      </w:r>
+      <w:proofErr w:type="spellStart"/>
+      <w:r>
+        <w:rPr>
+          <w:rFonts w:ascii="Consolas" w:hAnsi="Consolas"/>
+        </w:rPr>
+        <w:t>p.productCode</w:t>
+      </w:r>
+      <w:proofErr w:type="spellEnd"/>
+    </w:p>
+    <w:p>
+      <w:pPr>
+        <w:pStyle w:val="NormalWeb"/>
+        <w:spacing w:before="0" w:beforeAutospacing="0" w:after="0" w:afterAutospacing="0"/>
+      </w:pPr>
+      <w:r>
+        <w:rPr>
+          <w:rStyle w:val="lev"/>
+          <w:rFonts w:ascii="Consolas" w:eastAsiaTheme="majorEastAsia" w:hAnsi="Consolas"/>
+          <w:color w:val="800000"/>
+        </w:rPr>
+        <w:t>GROUP</w:t>
+      </w:r>
+      <w:r>
+        <w:rPr>
+          <w:rFonts w:ascii="Consolas" w:hAnsi="Consolas"/>
+        </w:rPr>
+        <w:t xml:space="preserve"> </w:t>
+      </w:r>
+      <w:r>
+        <w:rPr>
+          <w:rStyle w:val="lev"/>
+          <w:rFonts w:ascii="Consolas" w:eastAsiaTheme="majorEastAsia" w:hAnsi="Consolas"/>
+          <w:color w:val="800000"/>
+        </w:rPr>
+        <w:t>BY</w:t>
+      </w:r>
+      <w:r>
+        <w:rPr>
+          <w:rFonts w:ascii="Consolas" w:hAnsi="Consolas"/>
+        </w:rPr>
+        <w:t xml:space="preserve"> </w:t>
+      </w:r>
+    </w:p>
+    <w:p>
+      <w:pPr>
+        <w:pStyle w:val="NormalWeb"/>
+        <w:spacing w:before="0" w:beforeAutospacing="0" w:after="0" w:afterAutospacing="0"/>
+      </w:pPr>
+      <w:proofErr w:type="gramStart"/>
+      <w:r>
+        <w:rPr>
+          <w:rStyle w:val="lev"/>
+          <w:rFonts w:ascii="Consolas" w:eastAsiaTheme="majorEastAsia" w:hAnsi="Consolas"/>
+          <w:color w:val="000080"/>
+        </w:rPr>
+        <w:t>year</w:t>
+      </w:r>
+      <w:proofErr w:type="gramEnd"/>
+      <w:r>
+        <w:rPr>
+          <w:rFonts w:ascii="Consolas" w:hAnsi="Consolas"/>
+        </w:rPr>
+        <w:t xml:space="preserve">, </w:t>
+      </w:r>
+      <w:proofErr w:type="spellStart"/>
+      <w:r>
+        <w:rPr>
+          <w:rStyle w:val="lev"/>
+          <w:rFonts w:ascii="Consolas" w:eastAsiaTheme="majorEastAsia" w:hAnsi="Consolas"/>
+          <w:color w:val="800000"/>
+        </w:rPr>
+        <w:t>month</w:t>
+      </w:r>
+      <w:proofErr w:type="spellEnd"/>
+      <w:r>
+        <w:rPr>
+          <w:rFonts w:ascii="Consolas" w:hAnsi="Consolas"/>
+        </w:rPr>
+        <w:t xml:space="preserve">, </w:t>
+      </w:r>
+      <w:proofErr w:type="spellStart"/>
+      <w:r>
+        <w:rPr>
+          <w:rFonts w:ascii="Consolas" w:hAnsi="Consolas"/>
+        </w:rPr>
+        <w:t>category</w:t>
+      </w:r>
+      <w:proofErr w:type="spellEnd"/>
+    </w:p>
+    <w:p>
+      <w:pPr>
+        <w:pStyle w:val="NormalWeb"/>
+        <w:spacing w:before="0" w:beforeAutospacing="0" w:after="0" w:afterAutospacing="0"/>
+      </w:pPr>
+      <w:r>
+        <w:t>),</w:t>
+      </w:r>
+    </w:p>
+    <w:p>
+      <w:pPr>
+        <w:pStyle w:val="NormalWeb"/>
+        <w:spacing w:before="0" w:beforeAutospacing="0" w:after="0" w:afterAutospacing="0"/>
+      </w:pPr>
+      <w:proofErr w:type="spellStart"/>
+      <w:proofErr w:type="gramStart"/>
+      <w:r>
+        <w:t>sales</w:t>
+      </w:r>
+      <w:proofErr w:type="gramEnd"/>
+      <w:r>
+        <w:t>_comparison</w:t>
+      </w:r>
+      <w:proofErr w:type="spellEnd"/>
+      <w:r>
+        <w:t xml:space="preserve"> </w:t>
+      </w:r>
+      <w:r>
+        <w:rPr>
+          <w:rStyle w:val="lev"/>
+          <w:rFonts w:ascii="Consolas" w:eastAsiaTheme="majorEastAsia" w:hAnsi="Consolas"/>
+          <w:color w:val="800000"/>
+        </w:rPr>
+        <w:t>AS</w:t>
+      </w:r>
+      <w:r>
+        <w:rPr>
+          <w:rFonts w:ascii="Consolas" w:hAnsi="Consolas"/>
+        </w:rPr>
+        <w:t xml:space="preserve"> (</w:t>
+      </w:r>
+    </w:p>
+    <w:p>
+      <w:pPr>
+        <w:pStyle w:val="NormalWeb"/>
+        <w:spacing w:before="0" w:beforeAutospacing="0" w:after="0" w:afterAutospacing="0"/>
+      </w:pPr>
+      <w:r>
+        <w:rPr>
+          <w:rStyle w:val="lev"/>
+          <w:rFonts w:ascii="Consolas" w:eastAsiaTheme="majorEastAsia" w:hAnsi="Consolas"/>
+          <w:color w:val="800000"/>
+        </w:rPr>
+        <w:t>SELECT</w:t>
+      </w:r>
+      <w:r>
+        <w:rPr>
+          <w:rFonts w:ascii="Consolas" w:hAnsi="Consolas"/>
+        </w:rPr>
+        <w:t xml:space="preserve"> </w:t>
+      </w:r>
+    </w:p>
+    <w:p>
+      <w:pPr>
+        <w:pStyle w:val="NormalWeb"/>
+        <w:spacing w:before="0" w:beforeAutospacing="0" w:after="0" w:afterAutospacing="0"/>
+      </w:pPr>
+      <w:proofErr w:type="gramStart"/>
+      <w:r>
+        <w:t>s</w:t>
+      </w:r>
+      <w:proofErr w:type="gramEnd"/>
+      <w:r>
+        <w:t>1.</w:t>
+      </w:r>
+      <w:r>
+        <w:rPr>
+          <w:rStyle w:val="lev"/>
+          <w:rFonts w:ascii="Consolas" w:eastAsiaTheme="majorEastAsia" w:hAnsi="Consolas"/>
+          <w:color w:val="000080"/>
+        </w:rPr>
+        <w:t>year</w:t>
+      </w:r>
+      <w:r>
+        <w:rPr>
+          <w:rFonts w:ascii="Consolas" w:hAnsi="Consolas"/>
+        </w:rPr>
+        <w:t>,</w:t>
+      </w:r>
+    </w:p>
+    <w:p>
+      <w:pPr>
+        <w:pStyle w:val="NormalWeb"/>
+        <w:spacing w:before="0" w:beforeAutospacing="0" w:after="0" w:afterAutospacing="0"/>
+      </w:pPr>
+      <w:proofErr w:type="gramStart"/>
+      <w:r>
+        <w:t>s</w:t>
+      </w:r>
+      <w:proofErr w:type="gramEnd"/>
+      <w:r>
+        <w:t>1.</w:t>
+      </w:r>
+      <w:r>
+        <w:rPr>
+          <w:rStyle w:val="lev"/>
+          <w:rFonts w:ascii="Consolas" w:eastAsiaTheme="majorEastAsia" w:hAnsi="Consolas"/>
+          <w:color w:val="800000"/>
+        </w:rPr>
+        <w:t>month</w:t>
+      </w:r>
+      <w:r>
+        <w:rPr>
+          <w:rFonts w:ascii="Consolas" w:hAnsi="Consolas"/>
+        </w:rPr>
+        <w:t>,</w:t>
+      </w:r>
+    </w:p>
+    <w:p>
+      <w:pPr>
+        <w:pStyle w:val="NormalWeb"/>
+        <w:spacing w:before="0" w:beforeAutospacing="0" w:after="0" w:afterAutospacing="0"/>
+      </w:pPr>
+      <w:proofErr w:type="gramStart"/>
+      <w:r>
+        <w:t>s</w:t>
+      </w:r>
+      <w:proofErr w:type="gramEnd"/>
+      <w:r>
+        <w:t>1.category,</w:t>
+      </w:r>
+    </w:p>
+    <w:p>
+      <w:pPr>
+        <w:pStyle w:val="NormalWeb"/>
+        <w:spacing w:before="0" w:beforeAutospacing="0" w:after="0" w:afterAutospacing="0"/>
+      </w:pPr>
+      <w:proofErr w:type="gramStart"/>
+      <w:r>
+        <w:t>s</w:t>
+      </w:r>
+      <w:proofErr w:type="gramEnd"/>
+      <w:r>
+        <w:t>1.products_sold,</w:t>
+      </w:r>
+    </w:p>
+    <w:p>
+      <w:pPr>
+        <w:pStyle w:val="NormalWeb"/>
+        <w:spacing w:before="0" w:beforeAutospacing="0" w:after="0" w:afterAutospacing="0"/>
+      </w:pPr>
+      <w:proofErr w:type="gramStart"/>
+      <w:r>
+        <w:t>s</w:t>
+      </w:r>
+      <w:proofErr w:type="gramEnd"/>
+      <w:r>
+        <w:t xml:space="preserve">2.products_sold </w:t>
+      </w:r>
+      <w:r>
+        <w:rPr>
+          <w:rStyle w:val="lev"/>
+          <w:rFonts w:ascii="Consolas" w:eastAsiaTheme="majorEastAsia" w:hAnsi="Consolas"/>
+          <w:color w:val="800000"/>
+        </w:rPr>
+        <w:t>AS</w:t>
+      </w:r>
+      <w:r>
+        <w:rPr>
+          <w:rFonts w:ascii="Consolas" w:hAnsi="Consolas"/>
+        </w:rPr>
+        <w:t xml:space="preserve"> </w:t>
+      </w:r>
+      <w:proofErr w:type="spellStart"/>
+      <w:r>
+        <w:rPr>
+          <w:rFonts w:ascii="Consolas" w:hAnsi="Consolas"/>
+        </w:rPr>
+        <w:t>products_sold_last_year</w:t>
+      </w:r>
+      <w:proofErr w:type="spellEnd"/>
+      <w:r>
+        <w:rPr>
+          <w:rFonts w:ascii="Consolas" w:hAnsi="Consolas"/>
+        </w:rPr>
+        <w:t>,</w:t>
+      </w:r>
+    </w:p>
+    <w:p>
+      <w:pPr>
+        <w:pStyle w:val="NormalWeb"/>
+        <w:spacing w:before="0" w:beforeAutospacing="0" w:after="0" w:afterAutospacing="0"/>
+      </w:pPr>
+      <w:proofErr w:type="gramStart"/>
+      <w:r>
+        <w:rPr>
+          <w:rStyle w:val="lev"/>
+          <w:rFonts w:ascii="Consolas" w:eastAsiaTheme="majorEastAsia" w:hAnsi="Consolas"/>
+          <w:color w:val="000080"/>
+        </w:rPr>
+        <w:t>CONCAT</w:t>
+      </w:r>
+      <w:r>
+        <w:rPr>
+          <w:rFonts w:ascii="Consolas" w:hAnsi="Consolas"/>
+        </w:rPr>
+        <w:t>(</w:t>
+      </w:r>
+      <w:proofErr w:type="gramEnd"/>
+      <w:r>
+        <w:rPr>
+          <w:rStyle w:val="lev"/>
+          <w:rFonts w:ascii="Consolas" w:eastAsiaTheme="majorEastAsia" w:hAnsi="Consolas"/>
+          <w:color w:val="000080"/>
+        </w:rPr>
+        <w:t>ROUND</w:t>
+      </w:r>
+      <w:r>
+        <w:rPr>
+          <w:rFonts w:ascii="Consolas" w:hAnsi="Consolas"/>
+        </w:rPr>
+        <w:t xml:space="preserve">((s1.products_sold - s2.products_sold) / s2.products_sold * </w:t>
+      </w:r>
+      <w:r>
+        <w:rPr>
+          <w:rFonts w:ascii="Consolas" w:hAnsi="Consolas"/>
+          <w:color w:val="0000FF"/>
+        </w:rPr>
+        <w:t>100</w:t>
+      </w:r>
+      <w:r>
+        <w:rPr>
+          <w:rFonts w:ascii="Consolas" w:hAnsi="Consolas"/>
+        </w:rPr>
+        <w:t xml:space="preserve">, </w:t>
+      </w:r>
+      <w:r>
+        <w:rPr>
+          <w:rFonts w:ascii="Consolas" w:hAnsi="Consolas"/>
+          <w:color w:val="0000FF"/>
+        </w:rPr>
+        <w:t>2</w:t>
+      </w:r>
+      <w:r>
+        <w:rPr>
+          <w:rFonts w:ascii="Consolas" w:hAnsi="Consolas"/>
+        </w:rPr>
+        <w:t xml:space="preserve">), </w:t>
+      </w:r>
+      <w:r>
+        <w:rPr>
+          <w:rFonts w:ascii="Consolas" w:hAnsi="Consolas"/>
+          <w:color w:val="008000"/>
+        </w:rPr>
+        <w:t>' %'</w:t>
+      </w:r>
+      <w:r>
+        <w:rPr>
+          <w:rFonts w:ascii="Consolas" w:hAnsi="Consolas"/>
+        </w:rPr>
+        <w:t xml:space="preserve">) </w:t>
+      </w:r>
+      <w:r>
+        <w:rPr>
+          <w:rStyle w:val="lev"/>
+          <w:rFonts w:ascii="Consolas" w:eastAsiaTheme="majorEastAsia" w:hAnsi="Consolas"/>
+          <w:color w:val="800000"/>
+        </w:rPr>
+        <w:t>AS</w:t>
+      </w:r>
+      <w:r>
+        <w:rPr>
+          <w:rFonts w:ascii="Consolas" w:hAnsi="Consolas"/>
+        </w:rPr>
+        <w:t xml:space="preserve"> </w:t>
+      </w:r>
+      <w:proofErr w:type="spellStart"/>
+      <w:r>
+        <w:rPr>
+          <w:rFonts w:ascii="Consolas" w:hAnsi="Consolas"/>
+        </w:rPr>
+        <w:t>growth_rate</w:t>
+      </w:r>
+      <w:proofErr w:type="spellEnd"/>
+    </w:p>
+    <w:p>
+      <w:pPr>
+        <w:pStyle w:val="NormalWeb"/>
+        <w:spacing w:before="0" w:beforeAutospacing="0" w:after="0" w:afterAutospacing="0"/>
+      </w:pPr>
+      <w:r>
+        <w:rPr>
+          <w:rStyle w:val="lev"/>
+          <w:rFonts w:ascii="Consolas" w:eastAsiaTheme="majorEastAsia" w:hAnsi="Consolas"/>
+          <w:color w:val="800000"/>
+        </w:rPr>
+        <w:t>FROM</w:t>
+      </w:r>
+      <w:r>
+        <w:rPr>
+          <w:rFonts w:ascii="Consolas" w:hAnsi="Consolas"/>
+        </w:rPr>
+        <w:t xml:space="preserve"> </w:t>
+      </w:r>
+    </w:p>
+    <w:p>
+      <w:pPr>
+        <w:pStyle w:val="NormalWeb"/>
+        <w:spacing w:before="0" w:beforeAutospacing="0" w:after="0" w:afterAutospacing="0"/>
+      </w:pPr>
+      <w:proofErr w:type="gramStart"/>
+      <w:r>
+        <w:t>sales</w:t>
+      </w:r>
+      <w:proofErr w:type="gramEnd"/>
+      <w:r>
+        <w:t xml:space="preserve"> s1</w:t>
+      </w:r>
+    </w:p>
+    <w:p>
+      <w:pPr>
+        <w:pStyle w:val="NormalWeb"/>
+        <w:spacing w:before="0" w:beforeAutospacing="0" w:after="0" w:afterAutospacing="0"/>
+      </w:pPr>
+      <w:r>
+        <w:rPr>
+          <w:rStyle w:val="lev"/>
+          <w:rFonts w:ascii="Consolas" w:eastAsiaTheme="majorEastAsia" w:hAnsi="Consolas"/>
+          <w:color w:val="800000"/>
+        </w:rPr>
+        <w:t>LEFT</w:t>
+      </w:r>
+      <w:r>
+        <w:rPr>
+          <w:rFonts w:ascii="Consolas" w:hAnsi="Consolas"/>
+        </w:rPr>
+        <w:t xml:space="preserve"> </w:t>
+      </w:r>
+      <w:r>
+        <w:rPr>
+          <w:rStyle w:val="lev"/>
+          <w:rFonts w:ascii="Consolas" w:eastAsiaTheme="majorEastAsia" w:hAnsi="Consolas"/>
+          <w:color w:val="800000"/>
+        </w:rPr>
+        <w:t>JOIN</w:t>
+      </w:r>
+      <w:r>
+        <w:rPr>
+          <w:rFonts w:ascii="Consolas" w:hAnsi="Consolas"/>
+        </w:rPr>
+        <w:t xml:space="preserve"> sales s2 </w:t>
+      </w:r>
+      <w:r>
+        <w:rPr>
+          <w:rStyle w:val="lev"/>
+          <w:rFonts w:ascii="Consolas" w:eastAsiaTheme="majorEastAsia" w:hAnsi="Consolas"/>
+          <w:color w:val="800000"/>
+        </w:rPr>
+        <w:t>ON</w:t>
+      </w:r>
+      <w:r>
+        <w:rPr>
+          <w:rFonts w:ascii="Consolas" w:hAnsi="Consolas"/>
+        </w:rPr>
+        <w:t xml:space="preserve"> s</w:t>
+      </w:r>
+      <w:proofErr w:type="gramStart"/>
+      <w:r>
+        <w:rPr>
+          <w:rFonts w:ascii="Consolas" w:hAnsi="Consolas"/>
+        </w:rPr>
+        <w:t>1.</w:t>
+      </w:r>
+      <w:r>
+        <w:rPr>
+          <w:rStyle w:val="lev"/>
+          <w:rFonts w:ascii="Consolas" w:eastAsiaTheme="majorEastAsia" w:hAnsi="Consolas"/>
+          <w:color w:val="000080"/>
+        </w:rPr>
+        <w:t>year</w:t>
+      </w:r>
+      <w:proofErr w:type="gramEnd"/>
+      <w:r>
+        <w:rPr>
+          <w:rFonts w:ascii="Consolas" w:hAnsi="Consolas"/>
+        </w:rPr>
+        <w:t xml:space="preserve"> = s2.</w:t>
+      </w:r>
+      <w:r>
+        <w:rPr>
+          <w:rStyle w:val="lev"/>
+          <w:rFonts w:ascii="Consolas" w:eastAsiaTheme="majorEastAsia" w:hAnsi="Consolas"/>
+          <w:color w:val="000080"/>
+        </w:rPr>
+        <w:t>year</w:t>
+      </w:r>
+      <w:r>
+        <w:rPr>
+          <w:rFonts w:ascii="Consolas" w:hAnsi="Consolas"/>
+        </w:rPr>
+        <w:t xml:space="preserve"> + </w:t>
+      </w:r>
+      <w:r>
+        <w:rPr>
+          <w:rFonts w:ascii="Consolas" w:hAnsi="Consolas"/>
+          <w:color w:val="0000FF"/>
+        </w:rPr>
+        <w:t>1</w:t>
+      </w:r>
+      <w:r>
+        <w:rPr>
+          <w:rFonts w:ascii="Consolas" w:hAnsi="Consolas"/>
+        </w:rPr>
+        <w:t xml:space="preserve"> </w:t>
+      </w:r>
+      <w:r>
+        <w:rPr>
+          <w:rStyle w:val="lev"/>
+          <w:rFonts w:ascii="Consolas" w:eastAsiaTheme="majorEastAsia" w:hAnsi="Consolas"/>
+          <w:color w:val="800000"/>
+        </w:rPr>
+        <w:t>AND</w:t>
+      </w:r>
+      <w:r>
+        <w:rPr>
+          <w:rFonts w:ascii="Consolas" w:hAnsi="Consolas"/>
+        </w:rPr>
+        <w:t xml:space="preserve"> s1.</w:t>
+      </w:r>
+      <w:r>
+        <w:rPr>
+          <w:rStyle w:val="lev"/>
+          <w:rFonts w:ascii="Consolas" w:eastAsiaTheme="majorEastAsia" w:hAnsi="Consolas"/>
+          <w:color w:val="800000"/>
+        </w:rPr>
+        <w:t>month</w:t>
+      </w:r>
+      <w:r>
+        <w:rPr>
+          <w:rFonts w:ascii="Consolas" w:hAnsi="Consolas"/>
+        </w:rPr>
+        <w:t xml:space="preserve"> = s2.</w:t>
+      </w:r>
+      <w:r>
+        <w:rPr>
+          <w:rStyle w:val="lev"/>
+          <w:rFonts w:ascii="Consolas" w:eastAsiaTheme="majorEastAsia" w:hAnsi="Consolas"/>
+          <w:color w:val="800000"/>
+        </w:rPr>
+        <w:t>month</w:t>
+      </w:r>
+      <w:r>
+        <w:rPr>
+          <w:rFonts w:ascii="Consolas" w:hAnsi="Consolas"/>
+        </w:rPr>
+        <w:t xml:space="preserve"> </w:t>
+      </w:r>
+      <w:r>
+        <w:rPr>
+          <w:rStyle w:val="lev"/>
+          <w:rFonts w:ascii="Consolas" w:eastAsiaTheme="majorEastAsia" w:hAnsi="Consolas"/>
+          <w:color w:val="800000"/>
+        </w:rPr>
+        <w:t>AND</w:t>
+      </w:r>
+      <w:r>
+        <w:rPr>
+          <w:rFonts w:ascii="Consolas" w:hAnsi="Consolas"/>
+        </w:rPr>
+        <w:t xml:space="preserve"> s1.category = s2.category</w:t>
+      </w:r>
+    </w:p>
+    <w:p>
+      <w:pPr>
+        <w:pStyle w:val="NormalWeb"/>
+        <w:spacing w:before="0" w:beforeAutospacing="0" w:after="0" w:afterAutospacing="0"/>
+      </w:pPr>
+      <w:r>
+        <w:t>)</w:t>
+      </w:r>
+    </w:p>
+    <w:p>
+      <w:pPr>
+        <w:pStyle w:val="NormalWeb"/>
+        <w:spacing w:before="0" w:beforeAutospacing="0" w:after="0" w:afterAutospacing="0"/>
+      </w:pPr>
+      <w:r>
+        <w:rPr>
+          <w:rStyle w:val="lev"/>
+          <w:rFonts w:ascii="Consolas" w:eastAsiaTheme="majorEastAsia" w:hAnsi="Consolas"/>
+          <w:color w:val="800000"/>
+        </w:rPr>
+        <w:t>SELECT</w:t>
+      </w:r>
+      <w:r>
+        <w:rPr>
+          <w:rFonts w:ascii="Consolas" w:hAnsi="Consolas"/>
+        </w:rPr>
+        <w:t xml:space="preserve"> * </w:t>
+      </w:r>
+      <w:r>
+        <w:rPr>
+          <w:rStyle w:val="lev"/>
+          <w:rFonts w:ascii="Consolas" w:eastAsiaTheme="majorEastAsia" w:hAnsi="Consolas"/>
+          <w:color w:val="800000"/>
+        </w:rPr>
+        <w:t>FROM</w:t>
+      </w:r>
+      <w:r>
+        <w:rPr>
+          <w:rFonts w:ascii="Consolas" w:hAnsi="Consolas"/>
+        </w:rPr>
+        <w:t xml:space="preserve"> </w:t>
+      </w:r>
+      <w:proofErr w:type="spellStart"/>
+      <w:r>
+        <w:rPr>
+          <w:rFonts w:ascii="Consolas" w:hAnsi="Consolas"/>
+        </w:rPr>
+        <w:t>sales_comparison</w:t>
+      </w:r>
+      <w:proofErr w:type="spellEnd"/>
+    </w:p>
+    <w:p>
+      <w:pPr>
+        <w:pStyle w:val="NormalWeb"/>
+        <w:spacing w:before="0" w:beforeAutospacing="0" w:after="0" w:afterAutospacing="0"/>
+      </w:pPr>
+      <w:proofErr w:type="gramStart"/>
+      <w:r>
+        <w:rPr>
+          <w:rStyle w:val="lev"/>
+          <w:rFonts w:ascii="Consolas" w:eastAsiaTheme="majorEastAsia" w:hAnsi="Consolas"/>
+          <w:color w:val="800000"/>
+        </w:rPr>
+        <w:t>order</w:t>
+      </w:r>
+      <w:proofErr w:type="gramEnd"/>
+      <w:r>
+        <w:rPr>
+          <w:rFonts w:ascii="Consolas" w:hAnsi="Consolas"/>
+        </w:rPr>
+        <w:t xml:space="preserve"> </w:t>
+      </w:r>
+      <w:r>
+        <w:rPr>
+          <w:rStyle w:val="lev"/>
+          <w:rFonts w:ascii="Consolas" w:eastAsiaTheme="majorEastAsia" w:hAnsi="Consolas"/>
+          <w:color w:val="800000"/>
+        </w:rPr>
+        <w:t>by</w:t>
+      </w:r>
+      <w:r>
+        <w:rPr>
+          <w:rFonts w:ascii="Consolas" w:hAnsi="Consolas"/>
+        </w:rPr>
+        <w:t xml:space="preserve"> </w:t>
+      </w:r>
+      <w:proofErr w:type="spellStart"/>
+      <w:r>
+        <w:rPr>
+          <w:rFonts w:ascii="Consolas" w:hAnsi="Consolas"/>
+        </w:rPr>
+        <w:t>growth_rate</w:t>
+      </w:r>
+      <w:proofErr w:type="spellEnd"/>
+      <w:r>
+        <w:rPr>
+          <w:rFonts w:ascii="Consolas" w:hAnsi="Consolas"/>
+        </w:rPr>
+        <w:t xml:space="preserve"> </w:t>
+      </w:r>
+      <w:proofErr w:type="spellStart"/>
+      <w:r>
+        <w:rPr>
+          <w:rStyle w:val="lev"/>
+          <w:rFonts w:ascii="Consolas" w:eastAsiaTheme="majorEastAsia" w:hAnsi="Consolas"/>
+          <w:color w:val="800000"/>
+        </w:rPr>
+        <w:t>desc</w:t>
+      </w:r>
+      <w:proofErr w:type="spellEnd"/>
+      <w:r>
+        <w:rPr>
+          <w:rFonts w:ascii="Consolas" w:hAnsi="Consolas"/>
+        </w:rPr>
+        <w:t xml:space="preserve"> </w:t>
+      </w:r>
+      <w:r>
+        <w:rPr>
+          <w:rFonts w:ascii="Consolas" w:hAnsi="Consolas"/>
+          <w:color w:val="FF0000"/>
+        </w:rPr>
+        <w:t>;</w:t>
+      </w:r>
+    </w:p>
+    <w:p>
+      <w:pPr>
+        <w:pStyle w:val="NormalWeb"/>
+        <w:spacing w:before="0" w:beforeAutospacing="0" w:after="0" w:afterAutospacing="0"/>
+      </w:pPr>
+    </w:p>
+    <w:p>
+      <w:pPr>
+        <w:pStyle w:val="NormalWeb"/>
+        <w:spacing w:before="0" w:beforeAutospacing="0" w:after="0" w:afterAutospacing="0"/>
+      </w:pPr>
+      <w:proofErr w:type="gramStart"/>
+      <w:r>
+        <w:t>voir</w:t>
+      </w:r>
+      <w:proofErr w:type="gramEnd"/>
+      <w:r>
+        <w:t xml:space="preserve"> fichier csv </w:t>
+      </w:r>
+      <w:r>
+        <w:t>G:\programmation\WildCodeSchool\Formation_IA_DATA_nov2023\Projets\Toys_and_models</w:t>
+      </w:r>
+    </w:p>
+    <w:p>
+      <w:pPr>
+        <w:pStyle w:val="NormalWeb"/>
+        <w:spacing w:before="0" w:beforeAutospacing="0" w:after="0" w:afterAutospacing="0"/>
+      </w:pPr>
+    </w:p>
+    <w:p>
+      <w:pPr>
+        <w:pStyle w:val="NormalWeb"/>
+        <w:spacing w:before="0" w:beforeAutospacing="0" w:after="0" w:afterAutospacing="0"/>
+      </w:pPr>
+      <w:r>
+        <w:lastRenderedPageBreak/>
+        <w:drawing>
+          <wp:inline distT="0" distB="0" distL="0" distR="0" wp14:anchorId="3FA1D4E9" wp14:editId="782185FB">
+            <wp:extent cx="5760720" cy="4779010"/>
+            <wp:effectExtent l="0" t="0" r="0" b="2540"/>
+            <wp:docPr id="1767007407" name="Image 1" descr="Une image contenant texte, capture d’écran, nombre&#10;&#10;Description générée automatiquement"/>
+            <wp:cNvGraphicFramePr>
+              <a:graphicFrameLocks xmlns:a="http://schemas.openxmlformats.org/drawingml/2006/main" noChangeAspect="1"/>
+            </wp:cNvGraphicFramePr>
+            <a:graphic xmlns:a="http://schemas.openxmlformats.org/drawingml/2006/main">
+              <a:graphicData uri="http://schemas.openxmlformats.org/drawingml/2006/picture">
+                <pic:pic xmlns:pic="http://schemas.openxmlformats.org/drawingml/2006/picture">
+                  <pic:nvPicPr>
+                    <pic:cNvPr id="1767007407" name="Image 1" descr="Une image contenant texte, capture d’écran, nombre&#10;&#10;Description générée automatiquement"/>
+                    <pic:cNvPicPr/>
+                  </pic:nvPicPr>
+                  <pic:blipFill>
+                    <a:blip r:embed="rId5"/>
+                    <a:stretch>
+                      <a:fillRect/>
+                    </a:stretch>
+                  </pic:blipFill>
+                  <pic:spPr>
+                    <a:xfrm>
+                      <a:off x="0" y="0"/>
+                      <a:ext cx="5760720" cy="4779010"/>
+                    </a:xfrm>
+                    <a:prstGeom prst="rect">
+                      <a:avLst/>
+                    </a:prstGeom>
+                  </pic:spPr>
+                </pic:pic>
+              </a:graphicData>
+            </a:graphic>
+          </wp:inline>
+        </w:drawing>
+      </w:r>
+    </w:p>
+    <w:p>
+      <w:pPr>
+        <w:pStyle w:val="NormalWeb"/>
+        <w:spacing w:before="0" w:beforeAutospacing="0" w:after="0" w:afterAutospacing="0"/>
+      </w:pPr>
+      <w:r>
+        <w:rPr>
+          <w:rFonts w:ascii="Consolas" w:hAnsi="Consolas"/>
+          <w:color w:val="808080"/>
+        </w:rPr>
+        <w:t>-- 2-</w:t>
+      </w:r>
+      <w:proofErr w:type="gramStart"/>
+      <w:r>
+        <w:rPr>
+          <w:rFonts w:ascii="Consolas" w:hAnsi="Consolas"/>
+          <w:color w:val="808080"/>
+        </w:rPr>
+        <w:t>Finances:</w:t>
+      </w:r>
+      <w:proofErr w:type="gramEnd"/>
+      <w:r>
+        <w:rPr>
+          <w:rFonts w:ascii="Consolas" w:hAnsi="Consolas"/>
+          <w:color w:val="808080"/>
+        </w:rPr>
+        <w:t xml:space="preserve"> Le chiffre d’affaires des commandes des deux derniers mois par pays.</w:t>
+      </w:r>
+    </w:p>
+    <w:p>
+      <w:pPr>
+        <w:pStyle w:val="NormalWeb"/>
+        <w:spacing w:before="0" w:beforeAutospacing="0" w:after="0" w:afterAutospacing="0"/>
+      </w:pPr>
+      <w:r>
+        <w:rPr>
+          <w:rStyle w:val="lev"/>
+          <w:rFonts w:ascii="Consolas" w:eastAsiaTheme="majorEastAsia" w:hAnsi="Consolas"/>
+          <w:color w:val="800000"/>
+        </w:rPr>
+        <w:t>SELECT</w:t>
+      </w:r>
+      <w:r>
+        <w:rPr>
+          <w:rFonts w:ascii="Consolas" w:hAnsi="Consolas"/>
+        </w:rPr>
+        <w:t xml:space="preserve"> </w:t>
+      </w:r>
+    </w:p>
+    <w:p>
+      <w:pPr>
+        <w:pStyle w:val="NormalWeb"/>
+        <w:spacing w:before="0" w:beforeAutospacing="0" w:after="0" w:afterAutospacing="0"/>
+      </w:pPr>
+      <w:r>
+        <w:rPr>
+          <w:rStyle w:val="lev"/>
+          <w:rFonts w:ascii="Consolas" w:eastAsiaTheme="majorEastAsia" w:hAnsi="Consolas"/>
+          <w:color w:val="000080"/>
+        </w:rPr>
+        <w:t>MAX</w:t>
+      </w:r>
+      <w:r>
+        <w:rPr>
+          <w:rFonts w:ascii="Consolas" w:hAnsi="Consolas"/>
+        </w:rPr>
+        <w:t>(</w:t>
+      </w:r>
+      <w:proofErr w:type="spellStart"/>
+      <w:proofErr w:type="gramStart"/>
+      <w:r>
+        <w:rPr>
+          <w:rFonts w:ascii="Consolas" w:hAnsi="Consolas"/>
+        </w:rPr>
+        <w:t>o.orderDate</w:t>
+      </w:r>
+      <w:proofErr w:type="spellEnd"/>
+      <w:proofErr w:type="gramEnd"/>
+      <w:r>
+        <w:rPr>
+          <w:rFonts w:ascii="Consolas" w:hAnsi="Consolas"/>
+        </w:rPr>
+        <w:t xml:space="preserve">) </w:t>
+      </w:r>
+      <w:r>
+        <w:rPr>
+          <w:rStyle w:val="lev"/>
+          <w:rFonts w:ascii="Consolas" w:eastAsiaTheme="majorEastAsia" w:hAnsi="Consolas"/>
+          <w:color w:val="800000"/>
+        </w:rPr>
+        <w:t>AS</w:t>
+      </w:r>
+      <w:r>
+        <w:rPr>
+          <w:rFonts w:ascii="Consolas" w:hAnsi="Consolas"/>
+        </w:rPr>
+        <w:t xml:space="preserve"> </w:t>
+      </w:r>
+      <w:proofErr w:type="spellStart"/>
+      <w:r>
+        <w:rPr>
+          <w:rFonts w:ascii="Consolas" w:hAnsi="Consolas"/>
+        </w:rPr>
+        <w:t>latest_order_date</w:t>
+      </w:r>
+      <w:proofErr w:type="spellEnd"/>
+      <w:r>
+        <w:rPr>
+          <w:rFonts w:ascii="Consolas" w:hAnsi="Consolas"/>
+        </w:rPr>
+        <w:t xml:space="preserve"> </w:t>
+      </w:r>
+      <w:r>
+        <w:rPr>
+          <w:rFonts w:ascii="Consolas" w:hAnsi="Consolas"/>
+          <w:color w:val="808080"/>
+        </w:rPr>
+        <w:t xml:space="preserve">-- pour connaitre la </w:t>
+      </w:r>
+      <w:proofErr w:type="spellStart"/>
+      <w:r>
+        <w:rPr>
+          <w:rFonts w:ascii="Consolas" w:hAnsi="Consolas"/>
+          <w:color w:val="808080"/>
+        </w:rPr>
+        <w:t>derniére</w:t>
+      </w:r>
+      <w:proofErr w:type="spellEnd"/>
+      <w:r>
+        <w:rPr>
+          <w:rFonts w:ascii="Consolas" w:hAnsi="Consolas"/>
+          <w:color w:val="808080"/>
+        </w:rPr>
+        <w:t xml:space="preserve"> commande</w:t>
+      </w:r>
+    </w:p>
+    <w:p>
+      <w:pPr>
+        <w:pStyle w:val="NormalWeb"/>
+        <w:spacing w:before="0" w:beforeAutospacing="0" w:after="0" w:afterAutospacing="0"/>
+      </w:pPr>
+      <w:r>
+        <w:rPr>
+          <w:rStyle w:val="lev"/>
+          <w:rFonts w:ascii="Consolas" w:eastAsiaTheme="majorEastAsia" w:hAnsi="Consolas"/>
+          <w:color w:val="800000"/>
+        </w:rPr>
+        <w:t>FROM</w:t>
+      </w:r>
+      <w:r>
+        <w:rPr>
+          <w:rFonts w:ascii="Consolas" w:hAnsi="Consolas"/>
+        </w:rPr>
+        <w:t xml:space="preserve"> </w:t>
+      </w:r>
+    </w:p>
+    <w:p>
+      <w:pPr>
+        <w:pStyle w:val="NormalWeb"/>
+        <w:spacing w:before="0" w:beforeAutospacing="0" w:after="0" w:afterAutospacing="0"/>
+      </w:pPr>
+      <w:proofErr w:type="gramStart"/>
+      <w:r>
+        <w:t>orders</w:t>
+      </w:r>
+      <w:proofErr w:type="gramEnd"/>
+      <w:r>
+        <w:t xml:space="preserve"> o</w:t>
+      </w:r>
+      <w:r>
+        <w:rPr>
+          <w:rFonts w:ascii="Consolas" w:hAnsi="Consolas"/>
+          <w:color w:val="FF0000"/>
+        </w:rPr>
+        <w:t>;</w:t>
+      </w:r>
+    </w:p>
+    <w:p>
+      <w:pPr>
+        <w:pStyle w:val="NormalWeb"/>
+        <w:spacing w:before="0" w:beforeAutospacing="0" w:after="0" w:afterAutospacing="0"/>
+      </w:pPr>
+      <w:r>
+        <w:rPr>
+          <w:rStyle w:val="lev"/>
+          <w:rFonts w:ascii="Consolas" w:eastAsiaTheme="majorEastAsia" w:hAnsi="Consolas"/>
+          <w:color w:val="800000"/>
+        </w:rPr>
+        <w:t>SELECT</w:t>
+      </w:r>
+      <w:r>
+        <w:rPr>
+          <w:rFonts w:ascii="Consolas" w:hAnsi="Consolas"/>
+        </w:rPr>
+        <w:t xml:space="preserve"> </w:t>
+      </w:r>
+    </w:p>
+    <w:p>
+      <w:pPr>
+        <w:pStyle w:val="NormalWeb"/>
+        <w:spacing w:before="0" w:beforeAutospacing="0" w:after="0" w:afterAutospacing="0"/>
+      </w:pPr>
+      <w:proofErr w:type="spellStart"/>
+      <w:r>
+        <w:t>c.country</w:t>
+      </w:r>
+      <w:proofErr w:type="spellEnd"/>
+      <w:r>
+        <w:t>,</w:t>
+      </w:r>
+    </w:p>
+    <w:p>
+      <w:pPr>
+        <w:pStyle w:val="NormalWeb"/>
+        <w:spacing w:before="0" w:beforeAutospacing="0" w:after="0" w:afterAutospacing="0"/>
+      </w:pPr>
+      <w:proofErr w:type="gramStart"/>
+      <w:r>
+        <w:rPr>
+          <w:rStyle w:val="lev"/>
+          <w:rFonts w:ascii="Consolas" w:eastAsiaTheme="majorEastAsia" w:hAnsi="Consolas"/>
+          <w:color w:val="000080"/>
+        </w:rPr>
+        <w:t>SUM</w:t>
+      </w:r>
+      <w:r>
+        <w:rPr>
+          <w:rFonts w:ascii="Consolas" w:hAnsi="Consolas"/>
+        </w:rPr>
+        <w:t>(</w:t>
+      </w:r>
+      <w:proofErr w:type="spellStart"/>
+      <w:proofErr w:type="gramEnd"/>
+      <w:r>
+        <w:rPr>
+          <w:rFonts w:ascii="Consolas" w:hAnsi="Consolas"/>
+        </w:rPr>
+        <w:t>od.quantityOrdered</w:t>
+      </w:r>
+      <w:proofErr w:type="spellEnd"/>
+      <w:r>
+        <w:rPr>
+          <w:rFonts w:ascii="Consolas" w:hAnsi="Consolas"/>
+        </w:rPr>
+        <w:t xml:space="preserve"> * </w:t>
+      </w:r>
+      <w:proofErr w:type="spellStart"/>
+      <w:r>
+        <w:rPr>
+          <w:rFonts w:ascii="Consolas" w:hAnsi="Consolas"/>
+        </w:rPr>
+        <w:t>od.priceEach</w:t>
+      </w:r>
+      <w:proofErr w:type="spellEnd"/>
+      <w:r>
+        <w:rPr>
+          <w:rFonts w:ascii="Consolas" w:hAnsi="Consolas"/>
+        </w:rPr>
+        <w:t xml:space="preserve">) </w:t>
+      </w:r>
+      <w:r>
+        <w:rPr>
+          <w:rStyle w:val="lev"/>
+          <w:rFonts w:ascii="Consolas" w:eastAsiaTheme="majorEastAsia" w:hAnsi="Consolas"/>
+          <w:color w:val="800000"/>
+        </w:rPr>
+        <w:t>AS</w:t>
+      </w:r>
+      <w:r>
+        <w:rPr>
+          <w:rFonts w:ascii="Consolas" w:hAnsi="Consolas"/>
+        </w:rPr>
+        <w:t xml:space="preserve"> </w:t>
+      </w:r>
+      <w:r>
+        <w:rPr>
+          <w:rFonts w:ascii="Consolas" w:hAnsi="Consolas"/>
+          <w:color w:val="000080"/>
+        </w:rPr>
+        <w:t>"chiffre d'affaire"</w:t>
+      </w:r>
+    </w:p>
+    <w:p>
+      <w:pPr>
+        <w:pStyle w:val="NormalWeb"/>
+        <w:spacing w:before="0" w:beforeAutospacing="0" w:after="0" w:afterAutospacing="0"/>
+      </w:pPr>
+      <w:r>
+        <w:rPr>
+          <w:rStyle w:val="lev"/>
+          <w:rFonts w:ascii="Consolas" w:eastAsiaTheme="majorEastAsia" w:hAnsi="Consolas"/>
+          <w:color w:val="800000"/>
+        </w:rPr>
+        <w:t>FROM</w:t>
+      </w:r>
+      <w:r>
+        <w:rPr>
+          <w:rFonts w:ascii="Consolas" w:hAnsi="Consolas"/>
+        </w:rPr>
+        <w:t xml:space="preserve"> </w:t>
+      </w:r>
+    </w:p>
+    <w:p>
+      <w:pPr>
+        <w:pStyle w:val="NormalWeb"/>
+        <w:spacing w:before="0" w:beforeAutospacing="0" w:after="0" w:afterAutospacing="0"/>
+      </w:pPr>
+      <w:proofErr w:type="gramStart"/>
+      <w:r>
+        <w:t>customers</w:t>
+      </w:r>
+      <w:proofErr w:type="gramEnd"/>
+      <w:r>
+        <w:t xml:space="preserve"> c</w:t>
+      </w:r>
+    </w:p>
+    <w:p>
+      <w:pPr>
+        <w:pStyle w:val="NormalWeb"/>
+        <w:spacing w:before="0" w:beforeAutospacing="0" w:after="0" w:afterAutospacing="0"/>
+      </w:pPr>
+      <w:r>
+        <w:rPr>
+          <w:rStyle w:val="lev"/>
+          <w:rFonts w:ascii="Consolas" w:eastAsiaTheme="majorEastAsia" w:hAnsi="Consolas"/>
+          <w:color w:val="800000"/>
+        </w:rPr>
+        <w:t>JOIN</w:t>
+      </w:r>
+      <w:r>
+        <w:rPr>
+          <w:rFonts w:ascii="Consolas" w:hAnsi="Consolas"/>
+        </w:rPr>
+        <w:t xml:space="preserve"> orders o </w:t>
+      </w:r>
+      <w:r>
+        <w:rPr>
+          <w:rStyle w:val="lev"/>
+          <w:rFonts w:ascii="Consolas" w:eastAsiaTheme="majorEastAsia" w:hAnsi="Consolas"/>
+          <w:color w:val="800000"/>
+        </w:rPr>
+        <w:t>ON</w:t>
+      </w:r>
+      <w:r>
+        <w:rPr>
+          <w:rFonts w:ascii="Consolas" w:hAnsi="Consolas"/>
+        </w:rPr>
+        <w:t xml:space="preserve"> </w:t>
+      </w:r>
+      <w:proofErr w:type="spellStart"/>
+      <w:proofErr w:type="gramStart"/>
+      <w:r>
+        <w:rPr>
+          <w:rFonts w:ascii="Consolas" w:hAnsi="Consolas"/>
+        </w:rPr>
+        <w:t>c.customerNumber</w:t>
+      </w:r>
+      <w:proofErr w:type="spellEnd"/>
+      <w:proofErr w:type="gramEnd"/>
+      <w:r>
+        <w:rPr>
+          <w:rFonts w:ascii="Consolas" w:hAnsi="Consolas"/>
+        </w:rPr>
+        <w:t xml:space="preserve"> = </w:t>
+      </w:r>
+      <w:proofErr w:type="spellStart"/>
+      <w:r>
+        <w:rPr>
+          <w:rFonts w:ascii="Consolas" w:hAnsi="Consolas"/>
+        </w:rPr>
+        <w:t>o.customerNumber</w:t>
+      </w:r>
+      <w:proofErr w:type="spellEnd"/>
+    </w:p>
+    <w:p>
+      <w:pPr>
+        <w:pStyle w:val="NormalWeb"/>
+        <w:spacing w:before="0" w:beforeAutospacing="0" w:after="0" w:afterAutospacing="0"/>
+      </w:pPr>
+      <w:r>
+        <w:rPr>
+          <w:rStyle w:val="lev"/>
+          <w:rFonts w:ascii="Consolas" w:eastAsiaTheme="majorEastAsia" w:hAnsi="Consolas"/>
+          <w:color w:val="800000"/>
+        </w:rPr>
+        <w:t>JOIN</w:t>
+      </w:r>
+      <w:r>
+        <w:rPr>
+          <w:rFonts w:ascii="Consolas" w:hAnsi="Consolas"/>
+        </w:rPr>
+        <w:t xml:space="preserve"> </w:t>
+      </w:r>
+      <w:proofErr w:type="spellStart"/>
+      <w:r>
+        <w:rPr>
+          <w:rFonts w:ascii="Consolas" w:hAnsi="Consolas"/>
+        </w:rPr>
+        <w:t>orderdetails</w:t>
+      </w:r>
+      <w:proofErr w:type="spellEnd"/>
+      <w:r>
+        <w:rPr>
+          <w:rFonts w:ascii="Consolas" w:hAnsi="Consolas"/>
+        </w:rPr>
+        <w:t xml:space="preserve"> </w:t>
+      </w:r>
+      <w:proofErr w:type="spellStart"/>
+      <w:r>
+        <w:rPr>
+          <w:rFonts w:ascii="Consolas" w:hAnsi="Consolas"/>
+        </w:rPr>
+        <w:t>od</w:t>
+      </w:r>
+      <w:proofErr w:type="spellEnd"/>
+      <w:r>
+        <w:rPr>
+          <w:rFonts w:ascii="Consolas" w:hAnsi="Consolas"/>
+        </w:rPr>
+        <w:t xml:space="preserve"> </w:t>
+      </w:r>
+      <w:r>
+        <w:rPr>
+          <w:rStyle w:val="lev"/>
+          <w:rFonts w:ascii="Consolas" w:eastAsiaTheme="majorEastAsia" w:hAnsi="Consolas"/>
+          <w:color w:val="800000"/>
+        </w:rPr>
+        <w:t>ON</w:t>
+      </w:r>
+      <w:r>
+        <w:rPr>
+          <w:rFonts w:ascii="Consolas" w:hAnsi="Consolas"/>
+        </w:rPr>
+        <w:t xml:space="preserve"> </w:t>
+      </w:r>
+      <w:proofErr w:type="spellStart"/>
+      <w:proofErr w:type="gramStart"/>
+      <w:r>
+        <w:rPr>
+          <w:rFonts w:ascii="Consolas" w:hAnsi="Consolas"/>
+        </w:rPr>
+        <w:t>o.orderNumber</w:t>
+      </w:r>
+      <w:proofErr w:type="spellEnd"/>
+      <w:proofErr w:type="gramEnd"/>
+      <w:r>
+        <w:rPr>
+          <w:rFonts w:ascii="Consolas" w:hAnsi="Consolas"/>
+        </w:rPr>
+        <w:t xml:space="preserve"> = </w:t>
+      </w:r>
+      <w:proofErr w:type="spellStart"/>
+      <w:r>
+        <w:rPr>
+          <w:rFonts w:ascii="Consolas" w:hAnsi="Consolas"/>
+        </w:rPr>
+        <w:t>od.orderNumber</w:t>
+      </w:r>
+      <w:proofErr w:type="spellEnd"/>
+    </w:p>
+    <w:p>
+      <w:pPr>
+        <w:pStyle w:val="NormalWeb"/>
+        <w:spacing w:before="0" w:beforeAutospacing="0" w:after="0" w:afterAutospacing="0"/>
+      </w:pPr>
+      <w:r>
+        <w:rPr>
+          <w:rStyle w:val="lev"/>
+          <w:rFonts w:ascii="Consolas" w:eastAsiaTheme="majorEastAsia" w:hAnsi="Consolas"/>
+          <w:color w:val="800000"/>
+        </w:rPr>
+        <w:t>WHERE</w:t>
+      </w:r>
+      <w:r>
+        <w:rPr>
+          <w:rFonts w:ascii="Consolas" w:hAnsi="Consolas"/>
+        </w:rPr>
+        <w:t xml:space="preserve"> </w:t>
+      </w:r>
+    </w:p>
+    <w:p>
+      <w:pPr>
+        <w:pStyle w:val="NormalWeb"/>
+        <w:spacing w:before="0" w:beforeAutospacing="0" w:after="0" w:afterAutospacing="0"/>
+      </w:pPr>
+      <w:proofErr w:type="spellStart"/>
+      <w:proofErr w:type="gramStart"/>
+      <w:r>
+        <w:t>o.orderDate</w:t>
+      </w:r>
+      <w:proofErr w:type="spellEnd"/>
+      <w:proofErr w:type="gramEnd"/>
+      <w:r>
+        <w:t xml:space="preserve"> &gt;= (</w:t>
+      </w:r>
+    </w:p>
+    <w:p>
+      <w:pPr>
+        <w:pStyle w:val="NormalWeb"/>
+        <w:spacing w:before="0" w:beforeAutospacing="0" w:after="0" w:afterAutospacing="0"/>
+      </w:pPr>
+      <w:r>
+        <w:rPr>
+          <w:rStyle w:val="lev"/>
+          <w:rFonts w:ascii="Consolas" w:eastAsiaTheme="majorEastAsia" w:hAnsi="Consolas"/>
+          <w:color w:val="800000"/>
+        </w:rPr>
+        <w:t>SELECT</w:t>
+      </w:r>
+      <w:r>
+        <w:rPr>
+          <w:rFonts w:ascii="Consolas" w:hAnsi="Consolas"/>
+        </w:rPr>
+        <w:t xml:space="preserve"> </w:t>
+      </w:r>
+      <w:proofErr w:type="gramStart"/>
+      <w:r>
+        <w:rPr>
+          <w:rStyle w:val="lev"/>
+          <w:rFonts w:ascii="Consolas" w:eastAsiaTheme="majorEastAsia" w:hAnsi="Consolas"/>
+          <w:color w:val="000080"/>
+        </w:rPr>
+        <w:t>MAX</w:t>
+      </w:r>
+      <w:r>
+        <w:rPr>
+          <w:rFonts w:ascii="Consolas" w:hAnsi="Consolas"/>
+        </w:rPr>
+        <w:t>(</w:t>
+      </w:r>
+      <w:proofErr w:type="gramEnd"/>
+      <w:r>
+        <w:rPr>
+          <w:rFonts w:ascii="Consolas" w:hAnsi="Consolas"/>
+        </w:rPr>
+        <w:t xml:space="preserve">orderDate) </w:t>
+      </w:r>
+      <w:r>
+        <w:rPr>
+          <w:rStyle w:val="lev"/>
+          <w:rFonts w:ascii="Consolas" w:eastAsiaTheme="majorEastAsia" w:hAnsi="Consolas"/>
+          <w:color w:val="800000"/>
+        </w:rPr>
+        <w:t>FROM</w:t>
+      </w:r>
+      <w:r>
+        <w:rPr>
+          <w:rFonts w:ascii="Consolas" w:hAnsi="Consolas"/>
+        </w:rPr>
+        <w:t xml:space="preserve"> orders</w:t>
+      </w:r>
+    </w:p>
+    <w:p>
+      <w:pPr>
+        <w:pStyle w:val="NormalWeb"/>
+        <w:spacing w:before="0" w:beforeAutospacing="0" w:after="0" w:afterAutospacing="0"/>
+      </w:pPr>
+      <w:r>
+        <w:t xml:space="preserve">) - </w:t>
+      </w:r>
+      <w:r>
+        <w:rPr>
+          <w:rStyle w:val="lev"/>
+          <w:rFonts w:ascii="Consolas" w:eastAsiaTheme="majorEastAsia" w:hAnsi="Consolas"/>
+          <w:color w:val="800000"/>
+        </w:rPr>
+        <w:t>INTERVAL</w:t>
+      </w:r>
+      <w:r>
+        <w:rPr>
+          <w:rFonts w:ascii="Consolas" w:hAnsi="Consolas"/>
+        </w:rPr>
+        <w:t xml:space="preserve"> </w:t>
+      </w:r>
+      <w:r>
+        <w:rPr>
+          <w:rFonts w:ascii="Consolas" w:hAnsi="Consolas"/>
+          <w:color w:val="0000FF"/>
+        </w:rPr>
+        <w:t>2</w:t>
+      </w:r>
+      <w:r>
+        <w:rPr>
+          <w:rFonts w:ascii="Consolas" w:hAnsi="Consolas"/>
+        </w:rPr>
+        <w:t xml:space="preserve"> </w:t>
+      </w:r>
+      <w:r>
+        <w:rPr>
+          <w:rStyle w:val="lev"/>
+          <w:rFonts w:ascii="Consolas" w:eastAsiaTheme="majorEastAsia" w:hAnsi="Consolas"/>
+          <w:color w:val="800000"/>
+        </w:rPr>
+        <w:t>MONTH</w:t>
+      </w:r>
+    </w:p>
+    <w:p>
+      <w:pPr>
+        <w:pStyle w:val="NormalWeb"/>
+        <w:spacing w:before="0" w:beforeAutospacing="0" w:after="0" w:afterAutospacing="0"/>
+      </w:pPr>
+      <w:r>
+        <w:rPr>
+          <w:rStyle w:val="lev"/>
+          <w:rFonts w:ascii="Consolas" w:eastAsiaTheme="majorEastAsia" w:hAnsi="Consolas"/>
+          <w:color w:val="800000"/>
+        </w:rPr>
+        <w:t>GROUP</w:t>
+      </w:r>
+      <w:r>
+        <w:rPr>
+          <w:rFonts w:ascii="Consolas" w:hAnsi="Consolas"/>
+        </w:rPr>
+        <w:t xml:space="preserve"> </w:t>
+      </w:r>
+      <w:r>
+        <w:rPr>
+          <w:rStyle w:val="lev"/>
+          <w:rFonts w:ascii="Consolas" w:eastAsiaTheme="majorEastAsia" w:hAnsi="Consolas"/>
+          <w:color w:val="800000"/>
+        </w:rPr>
+        <w:t>BY</w:t>
+      </w:r>
+      <w:r>
+        <w:rPr>
+          <w:rFonts w:ascii="Consolas" w:hAnsi="Consolas"/>
+        </w:rPr>
+        <w:t xml:space="preserve"> </w:t>
+      </w:r>
+    </w:p>
+    <w:p>
+      <w:pPr>
+        <w:pStyle w:val="NormalWeb"/>
+        <w:spacing w:before="0" w:beforeAutospacing="0" w:after="0" w:afterAutospacing="0"/>
+      </w:pPr>
+      <w:proofErr w:type="spellStart"/>
+      <w:r>
+        <w:t>c.country</w:t>
+      </w:r>
+      <w:proofErr w:type="spellEnd"/>
+    </w:p>
+    <w:p>
+      <w:pPr>
+        <w:pStyle w:val="NormalWeb"/>
+        <w:spacing w:before="0" w:beforeAutospacing="0" w:after="0" w:afterAutospacing="0"/>
+      </w:pPr>
+      <w:proofErr w:type="gramStart"/>
+      <w:r>
+        <w:rPr>
+          <w:rStyle w:val="lev"/>
+          <w:rFonts w:ascii="Consolas" w:eastAsiaTheme="majorEastAsia" w:hAnsi="Consolas"/>
+          <w:color w:val="800000"/>
+        </w:rPr>
+        <w:t>order</w:t>
+      </w:r>
+      <w:proofErr w:type="gramEnd"/>
+      <w:r>
+        <w:rPr>
+          <w:rFonts w:ascii="Consolas" w:hAnsi="Consolas"/>
+        </w:rPr>
+        <w:t xml:space="preserve"> </w:t>
+      </w:r>
+      <w:r>
+        <w:rPr>
+          <w:rStyle w:val="lev"/>
+          <w:rFonts w:ascii="Consolas" w:eastAsiaTheme="majorEastAsia" w:hAnsi="Consolas"/>
+          <w:color w:val="800000"/>
+        </w:rPr>
+        <w:t>by</w:t>
+      </w:r>
+      <w:r>
+        <w:rPr>
+          <w:rFonts w:ascii="Consolas" w:hAnsi="Consolas"/>
+        </w:rPr>
+        <w:t xml:space="preserve"> </w:t>
+      </w:r>
+      <w:r>
+        <w:rPr>
+          <w:rFonts w:ascii="Consolas" w:hAnsi="Consolas"/>
+          <w:color w:val="000080"/>
+        </w:rPr>
+        <w:t>"chiffre d'affaire"</w:t>
+      </w:r>
+      <w:r>
+        <w:rPr>
+          <w:rFonts w:ascii="Consolas" w:hAnsi="Consolas"/>
+        </w:rPr>
+        <w:t xml:space="preserve"> </w:t>
+      </w:r>
+      <w:proofErr w:type="spellStart"/>
+      <w:r>
+        <w:rPr>
+          <w:rStyle w:val="lev"/>
+          <w:rFonts w:ascii="Consolas" w:eastAsiaTheme="majorEastAsia" w:hAnsi="Consolas"/>
+          <w:color w:val="800000"/>
+        </w:rPr>
+        <w:t>asc</w:t>
+      </w:r>
+      <w:proofErr w:type="spellEnd"/>
+      <w:r>
+        <w:rPr>
+          <w:rFonts w:ascii="Consolas" w:hAnsi="Consolas"/>
+        </w:rPr>
+        <w:t xml:space="preserve"> </w:t>
+      </w:r>
+      <w:r>
+        <w:rPr>
+          <w:rFonts w:ascii="Consolas" w:hAnsi="Consolas"/>
+          <w:color w:val="FF0000"/>
+        </w:rPr>
+        <w:t>;</w:t>
+      </w:r>
+    </w:p>
+    <w:p>
+      <w:pPr>
+        <w:pStyle w:val="NormalWeb"/>
+        <w:spacing w:before="0" w:beforeAutospacing="0" w:after="0" w:afterAutospacing="0"/>
+      </w:pPr>
+    </w:p>
+    <w:p>
+      <w:pPr>
+        <w:pStyle w:val="NormalWeb"/>
+        <w:spacing w:before="0" w:beforeAutospacing="0" w:after="0" w:afterAutospacing="0"/>
+      </w:pPr>
+      <w:r>
+        <w:lastRenderedPageBreak/>
+        <w:drawing>
+          <wp:inline distT="0" distB="0" distL="0" distR="0" wp14:anchorId="2F204909" wp14:editId="049EA861">
+            <wp:extent cx="2438740" cy="1629002"/>
+            <wp:effectExtent l="0" t="0" r="0" b="9525"/>
+            <wp:docPr id="848668364" name="Image 1" descr="Une image contenant texte, capture d’écran, Police, nombre&#10;&#10;Description générée automatiquement"/>
+            <wp:cNvGraphicFramePr>
+              <a:graphicFrameLocks xmlns:a="http://schemas.openxmlformats.org/drawingml/2006/main" noChangeAspect="1"/>
+            </wp:cNvGraphicFramePr>
+            <a:graphic xmlns:a="http://schemas.openxmlformats.org/drawingml/2006/main">
+              <a:graphicData uri="http://schemas.openxmlformats.org/drawingml/2006/picture">
+                <pic:pic xmlns:pic="http://schemas.openxmlformats.org/drawingml/2006/picture">
+                  <pic:nvPicPr>
+                    <pic:cNvPr id="848668364" name="Image 1" descr="Une image contenant texte, capture d’écran, Police, nombre&#10;&#10;Description générée automatiquement"/>
+                    <pic:cNvPicPr/>
+                  </pic:nvPicPr>
+                  <pic:blipFill>
+                    <a:blip r:embed="rId6"/>
+                    <a:stretch>
+                      <a:fillRect/>
+                    </a:stretch>
+                  </pic:blipFill>
+                  <pic:spPr>
+                    <a:xfrm>
+                      <a:off x="0" y="0"/>
+                      <a:ext cx="2438740" cy="1629002"/>
+                    </a:xfrm>
+                    <a:prstGeom prst="rect">
+                      <a:avLst/>
+                    </a:prstGeom>
+                  </pic:spPr>
+                </pic:pic>
+              </a:graphicData>
+            </a:graphic>
+          </wp:inline>
+        </w:drawing>
+      </w:r>
+    </w:p>
+    <w:p>
+      <w:pPr>
+        <w:pStyle w:val="NormalWeb"/>
+        <w:spacing w:before="0" w:beforeAutospacing="0" w:after="0" w:afterAutospacing="0"/>
+      </w:pPr>
+    </w:p>
+    <w:p>
+      <w:pPr>
+        <w:pStyle w:val="NormalWeb"/>
+        <w:spacing w:before="0" w:beforeAutospacing="0" w:after="0" w:afterAutospacing="0"/>
+      </w:pPr>
+      <w:r>
+        <w:rPr>
+          <w:rFonts w:ascii="Consolas" w:hAnsi="Consolas"/>
+          <w:color w:val="808080"/>
+        </w:rPr>
+        <w:t>-- 3-Commandes qui n’ont pas encore été payées.</w:t>
+      </w:r>
+    </w:p>
+    <w:p>
+      <w:pPr>
+        <w:pStyle w:val="NormalWeb"/>
+        <w:spacing w:before="0" w:beforeAutospacing="0" w:after="0" w:afterAutospacing="0"/>
+      </w:pPr>
+      <w:r>
+        <w:rPr>
+          <w:rStyle w:val="lev"/>
+          <w:rFonts w:ascii="Consolas" w:eastAsiaTheme="majorEastAsia" w:hAnsi="Consolas"/>
+          <w:color w:val="800000"/>
+        </w:rPr>
+        <w:t>SELECT</w:t>
+      </w:r>
+      <w:r>
+        <w:rPr>
+          <w:rFonts w:ascii="Consolas" w:hAnsi="Consolas"/>
+        </w:rPr>
+        <w:t xml:space="preserve"> </w:t>
+      </w:r>
+      <w:r>
+        <w:rPr>
+          <w:rStyle w:val="lev"/>
+          <w:rFonts w:ascii="Consolas" w:eastAsiaTheme="majorEastAsia" w:hAnsi="Consolas"/>
+          <w:color w:val="800000"/>
+        </w:rPr>
+        <w:t>DISTINCT</w:t>
+      </w:r>
+      <w:r>
+        <w:rPr>
+          <w:rFonts w:ascii="Consolas" w:hAnsi="Consolas"/>
+        </w:rPr>
+        <w:t xml:space="preserve"> </w:t>
+      </w:r>
+      <w:proofErr w:type="spellStart"/>
+      <w:r>
+        <w:rPr>
+          <w:rFonts w:ascii="Consolas" w:hAnsi="Consolas"/>
+        </w:rPr>
+        <w:t>status</w:t>
+      </w:r>
+      <w:proofErr w:type="spellEnd"/>
+      <w:r>
+        <w:rPr>
+          <w:rFonts w:ascii="Consolas" w:hAnsi="Consolas"/>
+        </w:rPr>
+        <w:t xml:space="preserve"> </w:t>
+      </w:r>
+      <w:r>
+        <w:rPr>
+          <w:rStyle w:val="lev"/>
+          <w:rFonts w:ascii="Consolas" w:eastAsiaTheme="majorEastAsia" w:hAnsi="Consolas"/>
+          <w:color w:val="800000"/>
+        </w:rPr>
+        <w:t>FROM</w:t>
+      </w:r>
+      <w:r>
+        <w:rPr>
+          <w:rFonts w:ascii="Consolas" w:hAnsi="Consolas"/>
+        </w:rPr>
+        <w:t xml:space="preserve"> </w:t>
+      </w:r>
+      <w:proofErr w:type="gramStart"/>
+      <w:r>
+        <w:rPr>
+          <w:rFonts w:ascii="Consolas" w:hAnsi="Consolas"/>
+        </w:rPr>
+        <w:t>orders</w:t>
+      </w:r>
+      <w:r>
+        <w:rPr>
+          <w:rFonts w:ascii="Consolas" w:hAnsi="Consolas"/>
+          <w:color w:val="FF0000"/>
+        </w:rPr>
+        <w:t>;</w:t>
+      </w:r>
+      <w:proofErr w:type="gramEnd"/>
+      <w:r>
+        <w:rPr>
+          <w:rFonts w:ascii="Consolas" w:hAnsi="Consolas"/>
+        </w:rPr>
+        <w:t xml:space="preserve"> </w:t>
+      </w:r>
+      <w:r>
+        <w:rPr>
+          <w:rFonts w:ascii="Consolas" w:hAnsi="Consolas"/>
+          <w:color w:val="808080"/>
+        </w:rPr>
+        <w:t>-- pour connaitre les différents statuts</w:t>
+      </w:r>
+    </w:p>
+    <w:p>
+      <w:pPr>
+        <w:pStyle w:val="NormalWeb"/>
+        <w:spacing w:before="0" w:beforeAutospacing="0" w:after="0" w:afterAutospacing="0"/>
+      </w:pPr>
+    </w:p>
+    <w:p>
+      <w:pPr>
+        <w:pStyle w:val="NormalWeb"/>
+        <w:spacing w:before="0" w:beforeAutospacing="0" w:after="0" w:afterAutospacing="0"/>
+      </w:pPr>
+      <w:r>
+        <w:rPr>
+          <w:rStyle w:val="lev"/>
+          <w:rFonts w:ascii="Consolas" w:eastAsiaTheme="majorEastAsia" w:hAnsi="Consolas"/>
+          <w:color w:val="800000"/>
+        </w:rPr>
+        <w:t>SELECT</w:t>
+      </w:r>
+      <w:r>
+        <w:rPr>
+          <w:rFonts w:ascii="Consolas" w:hAnsi="Consolas"/>
+        </w:rPr>
+        <w:t xml:space="preserve"> </w:t>
+      </w:r>
+    </w:p>
+    <w:p>
+      <w:pPr>
+        <w:pStyle w:val="NormalWeb"/>
+        <w:spacing w:before="0" w:beforeAutospacing="0" w:after="0" w:afterAutospacing="0"/>
+      </w:pPr>
+      <w:proofErr w:type="spellStart"/>
+      <w:proofErr w:type="gramStart"/>
+      <w:r>
+        <w:t>o.orderNumber</w:t>
+      </w:r>
+      <w:proofErr w:type="spellEnd"/>
+      <w:proofErr w:type="gramEnd"/>
+      <w:r>
+        <w:t>,</w:t>
+      </w:r>
+    </w:p>
+    <w:p>
+      <w:pPr>
+        <w:pStyle w:val="NormalWeb"/>
+        <w:spacing w:before="0" w:beforeAutospacing="0" w:after="0" w:afterAutospacing="0"/>
+      </w:pPr>
+      <w:proofErr w:type="spellStart"/>
+      <w:proofErr w:type="gramStart"/>
+      <w:r>
+        <w:t>o.orderDate</w:t>
+      </w:r>
+      <w:proofErr w:type="spellEnd"/>
+      <w:proofErr w:type="gramEnd"/>
+      <w:r>
+        <w:t>,</w:t>
+      </w:r>
+    </w:p>
+    <w:p>
+      <w:pPr>
+        <w:pStyle w:val="NormalWeb"/>
+        <w:spacing w:before="0" w:beforeAutospacing="0" w:after="0" w:afterAutospacing="0"/>
+      </w:pPr>
+      <w:proofErr w:type="spellStart"/>
+      <w:r>
+        <w:t>c.customerNumber</w:t>
+      </w:r>
+      <w:proofErr w:type="spellEnd"/>
+      <w:r>
+        <w:t>,</w:t>
+      </w:r>
+    </w:p>
+    <w:p>
+      <w:pPr>
+        <w:pStyle w:val="NormalWeb"/>
+        <w:spacing w:before="0" w:beforeAutospacing="0" w:after="0" w:afterAutospacing="0"/>
+      </w:pPr>
+      <w:proofErr w:type="spellStart"/>
+      <w:r>
+        <w:t>c.customerName</w:t>
+      </w:r>
+      <w:proofErr w:type="spellEnd"/>
+      <w:r>
+        <w:t>,</w:t>
+      </w:r>
+    </w:p>
+    <w:p>
+      <w:pPr>
+        <w:pStyle w:val="NormalWeb"/>
+        <w:spacing w:before="0" w:beforeAutospacing="0" w:after="0" w:afterAutospacing="0"/>
+      </w:pPr>
+      <w:proofErr w:type="spellStart"/>
+      <w:proofErr w:type="gramStart"/>
+      <w:r>
+        <w:t>o.status</w:t>
+      </w:r>
+      <w:proofErr w:type="spellEnd"/>
+      <w:proofErr w:type="gramEnd"/>
+    </w:p>
+    <w:p>
+      <w:pPr>
+        <w:pStyle w:val="NormalWeb"/>
+        <w:spacing w:before="0" w:beforeAutospacing="0" w:after="0" w:afterAutospacing="0"/>
+      </w:pPr>
+      <w:r>
+        <w:rPr>
+          <w:rStyle w:val="lev"/>
+          <w:rFonts w:ascii="Consolas" w:eastAsiaTheme="majorEastAsia" w:hAnsi="Consolas"/>
+          <w:color w:val="800000"/>
+        </w:rPr>
+        <w:t>FROM</w:t>
+      </w:r>
+      <w:r>
+        <w:rPr>
+          <w:rFonts w:ascii="Consolas" w:hAnsi="Consolas"/>
+        </w:rPr>
+        <w:t xml:space="preserve"> </w:t>
+      </w:r>
+    </w:p>
+    <w:p>
+      <w:pPr>
+        <w:pStyle w:val="NormalWeb"/>
+        <w:spacing w:before="0" w:beforeAutospacing="0" w:after="0" w:afterAutospacing="0"/>
+      </w:pPr>
+      <w:proofErr w:type="gramStart"/>
+      <w:r>
+        <w:t>orders</w:t>
+      </w:r>
+      <w:proofErr w:type="gramEnd"/>
+      <w:r>
+        <w:t xml:space="preserve"> o</w:t>
+      </w:r>
+    </w:p>
+    <w:p>
+      <w:pPr>
+        <w:pStyle w:val="NormalWeb"/>
+        <w:spacing w:before="0" w:beforeAutospacing="0" w:after="0" w:afterAutospacing="0"/>
+      </w:pPr>
+      <w:r>
+        <w:rPr>
+          <w:rStyle w:val="lev"/>
+          <w:rFonts w:ascii="Consolas" w:eastAsiaTheme="majorEastAsia" w:hAnsi="Consolas"/>
+          <w:color w:val="800000"/>
+        </w:rPr>
+        <w:t>JOIN</w:t>
+      </w:r>
+      <w:r>
+        <w:rPr>
+          <w:rFonts w:ascii="Consolas" w:hAnsi="Consolas"/>
+        </w:rPr>
+        <w:t xml:space="preserve"> customers c </w:t>
+      </w:r>
+      <w:r>
+        <w:rPr>
+          <w:rStyle w:val="lev"/>
+          <w:rFonts w:ascii="Consolas" w:eastAsiaTheme="majorEastAsia" w:hAnsi="Consolas"/>
+          <w:color w:val="800000"/>
+        </w:rPr>
+        <w:t>ON</w:t>
+      </w:r>
+      <w:r>
+        <w:rPr>
+          <w:rFonts w:ascii="Consolas" w:hAnsi="Consolas"/>
+        </w:rPr>
+        <w:t xml:space="preserve"> </w:t>
+      </w:r>
+      <w:proofErr w:type="spellStart"/>
+      <w:proofErr w:type="gramStart"/>
+      <w:r>
+        <w:rPr>
+          <w:rFonts w:ascii="Consolas" w:hAnsi="Consolas"/>
+        </w:rPr>
+        <w:t>o.customerNumber</w:t>
+      </w:r>
+      <w:proofErr w:type="spellEnd"/>
+      <w:proofErr w:type="gramEnd"/>
+      <w:r>
+        <w:rPr>
+          <w:rFonts w:ascii="Consolas" w:hAnsi="Consolas"/>
+        </w:rPr>
+        <w:t xml:space="preserve"> = </w:t>
+      </w:r>
+      <w:proofErr w:type="spellStart"/>
+      <w:r>
+        <w:rPr>
+          <w:rFonts w:ascii="Consolas" w:hAnsi="Consolas"/>
+        </w:rPr>
+        <w:t>c.customerNumber</w:t>
+      </w:r>
+      <w:proofErr w:type="spellEnd"/>
+    </w:p>
+    <w:p>
+      <w:pPr>
+        <w:pStyle w:val="NormalWeb"/>
+        <w:spacing w:before="0" w:beforeAutospacing="0" w:after="0" w:afterAutospacing="0"/>
+      </w:pPr>
+      <w:r>
+        <w:rPr>
+          <w:rStyle w:val="lev"/>
+          <w:rFonts w:ascii="Consolas" w:eastAsiaTheme="majorEastAsia" w:hAnsi="Consolas"/>
+          <w:color w:val="800000"/>
+        </w:rPr>
+        <w:t>WHERE</w:t>
+      </w:r>
+      <w:r>
+        <w:rPr>
+          <w:rFonts w:ascii="Consolas" w:hAnsi="Consolas"/>
+        </w:rPr>
+        <w:t xml:space="preserve"> </w:t>
+      </w:r>
+    </w:p>
+    <w:p>
+      <w:pPr>
+        <w:pStyle w:val="NormalWeb"/>
+        <w:spacing w:before="0" w:beforeAutospacing="0" w:after="0" w:afterAutospacing="0"/>
+      </w:pPr>
+      <w:proofErr w:type="spellStart"/>
+      <w:proofErr w:type="gramStart"/>
+      <w:r>
+        <w:t>o.status</w:t>
+      </w:r>
+      <w:proofErr w:type="spellEnd"/>
+      <w:proofErr w:type="gramEnd"/>
+      <w:r>
+        <w:t xml:space="preserve"> != </w:t>
+      </w:r>
+      <w:r>
+        <w:rPr>
+          <w:rFonts w:ascii="Consolas" w:hAnsi="Consolas"/>
+          <w:color w:val="008000"/>
+        </w:rPr>
+        <w:t>'</w:t>
+      </w:r>
+      <w:proofErr w:type="spellStart"/>
+      <w:r>
+        <w:rPr>
+          <w:rFonts w:ascii="Consolas" w:hAnsi="Consolas"/>
+          <w:color w:val="008000"/>
+        </w:rPr>
+        <w:t>Resolved</w:t>
+      </w:r>
+      <w:proofErr w:type="spellEnd"/>
+      <w:r>
+        <w:rPr>
+          <w:rFonts w:ascii="Consolas" w:hAnsi="Consolas"/>
+          <w:color w:val="008000"/>
+        </w:rPr>
+        <w:t>'</w:t>
+      </w:r>
+    </w:p>
+    <w:p>
+      <w:pPr>
+        <w:pStyle w:val="NormalWeb"/>
+        <w:spacing w:before="0" w:beforeAutospacing="0" w:after="0" w:afterAutospacing="0"/>
+        <w:rPr>
+          <w:rFonts w:ascii="Consolas" w:hAnsi="Consolas"/>
+          <w:color w:val="FF0000"/>
+        </w:rPr>
+      </w:pPr>
+      <w:r>
+        <w:rPr>
+          <w:rFonts w:ascii="Consolas" w:hAnsi="Consolas"/>
+          <w:color w:val="FF0000"/>
+        </w:rPr>
+        <w:t>;</w:t>
+      </w:r>
+    </w:p>
+    <w:p>
+      <w:pPr>
+        <w:pStyle w:val="NormalWeb"/>
+        <w:spacing w:before="0" w:beforeAutospacing="0" w:after="0" w:afterAutospacing="0"/>
+        <w:rPr>
+          <w:rFonts w:ascii="Consolas" w:hAnsi="Consolas"/>
+          <w:color w:val="FF0000"/>
+        </w:rPr>
+      </w:pPr>
+    </w:p>
+    <w:p>
+      <w:pPr>
+        <w:pStyle w:val="NormalWeb"/>
+        <w:spacing w:before="0" w:beforeAutospacing="0" w:after="0" w:afterAutospacing="0"/>
+        <w:rPr>
+          <w:rFonts w:ascii="Consolas" w:hAnsi="Consolas"/>
+          <w:color w:val="FF0000"/>
+        </w:rPr>
+      </w:pPr>
+      <w:r>
+        <w:rPr>
+          <w:rFonts w:ascii="Consolas" w:hAnsi="Consolas"/>
+          <w:color w:val="FF0000"/>
+        </w:rPr>
+        <w:t>Voir fichier</w:t>
+      </w:r>
+    </w:p>
+    <w:p>
+      <w:pPr>
+        <w:pStyle w:val="NormalWeb"/>
+        <w:spacing w:before="0" w:beforeAutospacing="0" w:after="0" w:afterAutospacing="0"/>
+      </w:pPr>
+      <w:r>
+        <w:lastRenderedPageBreak/>
+        <w:drawing>
+          <wp:inline distT="0" distB="0" distL="0" distR="0" wp14:anchorId="152971AA" wp14:editId="0FBF4181">
+            <wp:extent cx="5760720" cy="5198110"/>
+            <wp:effectExtent l="0" t="0" r="0" b="2540"/>
+            <wp:docPr id="789394693" name="Image 1" descr="Une image contenant texte, capture d’écran, nombre, logiciel&#10;&#10;Description générée automatiquement"/>
+            <wp:cNvGraphicFramePr>
+              <a:graphicFrameLocks xmlns:a="http://schemas.openxmlformats.org/drawingml/2006/main" noChangeAspect="1"/>
+            </wp:cNvGraphicFramePr>
+            <a:graphic xmlns:a="http://schemas.openxmlformats.org/drawingml/2006/main">
+              <a:graphicData uri="http://schemas.openxmlformats.org/drawingml/2006/picture">
+                <pic:pic xmlns:pic="http://schemas.openxmlformats.org/drawingml/2006/picture">
+                  <pic:nvPicPr>
+                    <pic:cNvPr id="789394693" name="Image 1" descr="Une image contenant texte, capture d’écran, nombre, logiciel&#10;&#10;Description générée automatiquement"/>
+                    <pic:cNvPicPr/>
+                  </pic:nvPicPr>
+                  <pic:blipFill>
+                    <a:blip r:embed="rId7"/>
+                    <a:stretch>
+                      <a:fillRect/>
+                    </a:stretch>
+                  </pic:blipFill>
+                  <pic:spPr>
+                    <a:xfrm>
+                      <a:off x="0" y="0"/>
+                      <a:ext cx="5760720" cy="5198110"/>
+                    </a:xfrm>
+                    <a:prstGeom prst="rect">
+                      <a:avLst/>
+                    </a:prstGeom>
+                  </pic:spPr>
+                </pic:pic>
+              </a:graphicData>
+            </a:graphic>
+          </wp:inline>
+        </w:drawing>
+      </w:r>
+    </w:p>
+    <w:p>
+      <w:pPr>
+        <w:pStyle w:val="NormalWeb"/>
+        <w:spacing w:before="0" w:beforeAutospacing="0" w:after="0" w:afterAutospacing="0"/>
+      </w:pPr>
+    </w:p>
+    <w:p>
+      <w:pPr>
+        <w:pStyle w:val="NormalWeb"/>
+        <w:spacing w:before="0" w:beforeAutospacing="0" w:after="0" w:afterAutospacing="0"/>
+      </w:pPr>
+      <w:r>
+        <w:rPr>
+          <w:rFonts w:ascii="Consolas" w:hAnsi="Consolas"/>
+          <w:color w:val="808080"/>
+        </w:rPr>
+        <w:t>-- 4-</w:t>
+      </w:r>
+      <w:proofErr w:type="gramStart"/>
+      <w:r>
+        <w:rPr>
+          <w:rFonts w:ascii="Consolas" w:hAnsi="Consolas"/>
+          <w:color w:val="808080"/>
+        </w:rPr>
+        <w:t>Logistique:</w:t>
+      </w:r>
+      <w:proofErr w:type="gramEnd"/>
+      <w:r>
+        <w:rPr>
+          <w:rFonts w:ascii="Consolas" w:hAnsi="Consolas"/>
+          <w:color w:val="808080"/>
+        </w:rPr>
+        <w:t xml:space="preserve"> Le stock des 5 produits les plus commandés.</w:t>
+      </w:r>
+    </w:p>
+    <w:p>
+      <w:pPr>
+        <w:pStyle w:val="NormalWeb"/>
+        <w:spacing w:before="0" w:beforeAutospacing="0" w:after="0" w:afterAutospacing="0"/>
+      </w:pPr>
+      <w:r>
+        <w:rPr>
+          <w:rStyle w:val="lev"/>
+          <w:rFonts w:ascii="Consolas" w:eastAsiaTheme="majorEastAsia" w:hAnsi="Consolas"/>
+          <w:color w:val="800000"/>
+        </w:rPr>
+        <w:t>SELECT</w:t>
+      </w:r>
+      <w:r>
+        <w:rPr>
+          <w:rFonts w:ascii="Consolas" w:hAnsi="Consolas"/>
+        </w:rPr>
+        <w:t xml:space="preserve"> </w:t>
+      </w:r>
+    </w:p>
+    <w:p>
+      <w:pPr>
+        <w:pStyle w:val="NormalWeb"/>
+        <w:spacing w:before="0" w:beforeAutospacing="0" w:after="0" w:afterAutospacing="0"/>
+      </w:pPr>
+      <w:proofErr w:type="spellStart"/>
+      <w:proofErr w:type="gramStart"/>
+      <w:r>
+        <w:t>p.productCode</w:t>
+      </w:r>
+      <w:proofErr w:type="spellEnd"/>
+      <w:proofErr w:type="gramEnd"/>
+      <w:r>
+        <w:t>,</w:t>
+      </w:r>
+    </w:p>
+    <w:p>
+      <w:pPr>
+        <w:pStyle w:val="NormalWeb"/>
+        <w:spacing w:before="0" w:beforeAutospacing="0" w:after="0" w:afterAutospacing="0"/>
+      </w:pPr>
+      <w:proofErr w:type="spellStart"/>
+      <w:proofErr w:type="gramStart"/>
+      <w:r>
+        <w:t>p.productName</w:t>
+      </w:r>
+      <w:proofErr w:type="spellEnd"/>
+      <w:proofErr w:type="gramEnd"/>
+      <w:r>
+        <w:t>,</w:t>
+      </w:r>
+    </w:p>
+    <w:p>
+      <w:pPr>
+        <w:pStyle w:val="NormalWeb"/>
+        <w:spacing w:before="0" w:beforeAutospacing="0" w:after="0" w:afterAutospacing="0"/>
+      </w:pPr>
+      <w:proofErr w:type="spellStart"/>
+      <w:proofErr w:type="gramStart"/>
+      <w:r>
+        <w:t>p.quantityInStock</w:t>
+      </w:r>
+      <w:proofErr w:type="spellEnd"/>
+      <w:proofErr w:type="gramEnd"/>
+    </w:p>
+    <w:p>
+      <w:pPr>
+        <w:pStyle w:val="NormalWeb"/>
+        <w:spacing w:before="0" w:beforeAutospacing="0" w:after="0" w:afterAutospacing="0"/>
+      </w:pPr>
+      <w:r>
+        <w:rPr>
+          <w:rStyle w:val="lev"/>
+          <w:rFonts w:ascii="Consolas" w:eastAsiaTheme="majorEastAsia" w:hAnsi="Consolas"/>
+          <w:color w:val="800000"/>
+        </w:rPr>
+        <w:t>FROM</w:t>
+      </w:r>
+      <w:r>
+        <w:rPr>
+          <w:rFonts w:ascii="Consolas" w:hAnsi="Consolas"/>
+        </w:rPr>
+        <w:t xml:space="preserve"> </w:t>
+      </w:r>
+    </w:p>
+    <w:p>
+      <w:pPr>
+        <w:pStyle w:val="NormalWeb"/>
+        <w:spacing w:before="0" w:beforeAutospacing="0" w:after="0" w:afterAutospacing="0"/>
+      </w:pPr>
+      <w:proofErr w:type="gramStart"/>
+      <w:r>
+        <w:t>products</w:t>
+      </w:r>
+      <w:proofErr w:type="gramEnd"/>
+      <w:r>
+        <w:t xml:space="preserve"> p</w:t>
+      </w:r>
+    </w:p>
+    <w:p>
+      <w:pPr>
+        <w:pStyle w:val="NormalWeb"/>
+        <w:spacing w:before="0" w:beforeAutospacing="0" w:after="0" w:afterAutospacing="0"/>
+      </w:pPr>
+      <w:r>
+        <w:rPr>
+          <w:rStyle w:val="lev"/>
+          <w:rFonts w:ascii="Consolas" w:eastAsiaTheme="majorEastAsia" w:hAnsi="Consolas"/>
+          <w:color w:val="800000"/>
+        </w:rPr>
+        <w:t>JOIN</w:t>
+      </w:r>
+      <w:r>
+        <w:rPr>
+          <w:rFonts w:ascii="Consolas" w:hAnsi="Consolas"/>
+        </w:rPr>
+        <w:t xml:space="preserve"> </w:t>
+      </w:r>
+    </w:p>
+    <w:p>
+      <w:pPr>
+        <w:pStyle w:val="NormalWeb"/>
+        <w:spacing w:before="0" w:beforeAutospacing="0" w:after="0" w:afterAutospacing="0"/>
+      </w:pPr>
+      <w:r>
+        <w:t>(</w:t>
+      </w:r>
+    </w:p>
+    <w:p>
+      <w:pPr>
+        <w:pStyle w:val="NormalWeb"/>
+        <w:spacing w:before="0" w:beforeAutospacing="0" w:after="0" w:afterAutospacing="0"/>
+      </w:pPr>
+      <w:r>
+        <w:rPr>
+          <w:rStyle w:val="lev"/>
+          <w:rFonts w:ascii="Consolas" w:eastAsiaTheme="majorEastAsia" w:hAnsi="Consolas"/>
+          <w:color w:val="800000"/>
+        </w:rPr>
+        <w:t>SELECT</w:t>
+      </w:r>
+      <w:r>
+        <w:rPr>
+          <w:rFonts w:ascii="Consolas" w:hAnsi="Consolas"/>
+        </w:rPr>
+        <w:t xml:space="preserve"> </w:t>
+      </w:r>
+    </w:p>
+    <w:p>
+      <w:pPr>
+        <w:pStyle w:val="NormalWeb"/>
+        <w:spacing w:before="0" w:beforeAutospacing="0" w:after="0" w:afterAutospacing="0"/>
+      </w:pPr>
+      <w:proofErr w:type="spellStart"/>
+      <w:proofErr w:type="gramStart"/>
+      <w:r>
+        <w:t>od.productCode</w:t>
+      </w:r>
+      <w:proofErr w:type="spellEnd"/>
+      <w:proofErr w:type="gramEnd"/>
+      <w:r>
+        <w:t>,</w:t>
+      </w:r>
+    </w:p>
+    <w:p>
+      <w:pPr>
+        <w:pStyle w:val="NormalWeb"/>
+        <w:spacing w:before="0" w:beforeAutospacing="0" w:after="0" w:afterAutospacing="0"/>
+      </w:pPr>
+      <w:proofErr w:type="gramStart"/>
+      <w:r>
+        <w:rPr>
+          <w:rStyle w:val="lev"/>
+          <w:rFonts w:ascii="Consolas" w:eastAsiaTheme="majorEastAsia" w:hAnsi="Consolas"/>
+          <w:color w:val="000080"/>
+        </w:rPr>
+        <w:t>SUM</w:t>
+      </w:r>
+      <w:r>
+        <w:rPr>
+          <w:rFonts w:ascii="Consolas" w:hAnsi="Consolas"/>
+        </w:rPr>
+        <w:t>(</w:t>
+      </w:r>
+      <w:proofErr w:type="spellStart"/>
+      <w:proofErr w:type="gramEnd"/>
+      <w:r>
+        <w:rPr>
+          <w:rFonts w:ascii="Consolas" w:hAnsi="Consolas"/>
+        </w:rPr>
+        <w:t>od.quantityOrdered</w:t>
+      </w:r>
+      <w:proofErr w:type="spellEnd"/>
+      <w:r>
+        <w:rPr>
+          <w:rFonts w:ascii="Consolas" w:hAnsi="Consolas"/>
+        </w:rPr>
+        <w:t xml:space="preserve">) </w:t>
+      </w:r>
+      <w:r>
+        <w:rPr>
+          <w:rStyle w:val="lev"/>
+          <w:rFonts w:ascii="Consolas" w:eastAsiaTheme="majorEastAsia" w:hAnsi="Consolas"/>
+          <w:color w:val="800000"/>
+        </w:rPr>
+        <w:t>AS</w:t>
+      </w:r>
+      <w:r>
+        <w:rPr>
+          <w:rFonts w:ascii="Consolas" w:hAnsi="Consolas"/>
+        </w:rPr>
+        <w:t xml:space="preserve"> </w:t>
+      </w:r>
+      <w:proofErr w:type="spellStart"/>
+      <w:r>
+        <w:rPr>
+          <w:rFonts w:ascii="Consolas" w:hAnsi="Consolas"/>
+        </w:rPr>
+        <w:t>total_quantity</w:t>
+      </w:r>
+      <w:proofErr w:type="spellEnd"/>
+    </w:p>
+    <w:p>
+      <w:pPr>
+        <w:pStyle w:val="NormalWeb"/>
+        <w:spacing w:before="0" w:beforeAutospacing="0" w:after="0" w:afterAutospacing="0"/>
+      </w:pPr>
+      <w:r>
+        <w:rPr>
+          <w:rStyle w:val="lev"/>
+          <w:rFonts w:ascii="Consolas" w:eastAsiaTheme="majorEastAsia" w:hAnsi="Consolas"/>
+          <w:color w:val="800000"/>
+        </w:rPr>
+        <w:t>FROM</w:t>
+      </w:r>
+      <w:r>
+        <w:rPr>
+          <w:rFonts w:ascii="Consolas" w:hAnsi="Consolas"/>
+        </w:rPr>
+        <w:t xml:space="preserve"> </w:t>
+      </w:r>
+    </w:p>
+    <w:p>
+      <w:pPr>
+        <w:pStyle w:val="NormalWeb"/>
+        <w:spacing w:before="0" w:beforeAutospacing="0" w:after="0" w:afterAutospacing="0"/>
+      </w:pPr>
+      <w:proofErr w:type="spellStart"/>
+      <w:proofErr w:type="gramStart"/>
+      <w:r>
+        <w:t>orderdetails</w:t>
+      </w:r>
+      <w:proofErr w:type="spellEnd"/>
+      <w:proofErr w:type="gramEnd"/>
+      <w:r>
+        <w:t xml:space="preserve"> </w:t>
+      </w:r>
+      <w:proofErr w:type="spellStart"/>
+      <w:r>
+        <w:t>od</w:t>
+      </w:r>
+      <w:proofErr w:type="spellEnd"/>
+    </w:p>
+    <w:p>
+      <w:pPr>
+        <w:pStyle w:val="NormalWeb"/>
+        <w:spacing w:before="0" w:beforeAutospacing="0" w:after="0" w:afterAutospacing="0"/>
+      </w:pPr>
+      <w:r>
+        <w:rPr>
+          <w:rStyle w:val="lev"/>
+          <w:rFonts w:ascii="Consolas" w:eastAsiaTheme="majorEastAsia" w:hAnsi="Consolas"/>
+          <w:color w:val="800000"/>
+        </w:rPr>
+        <w:t>GROUP</w:t>
+      </w:r>
+      <w:r>
+        <w:rPr>
+          <w:rFonts w:ascii="Consolas" w:hAnsi="Consolas"/>
+        </w:rPr>
+        <w:t xml:space="preserve"> </w:t>
+      </w:r>
+      <w:r>
+        <w:rPr>
+          <w:rStyle w:val="lev"/>
+          <w:rFonts w:ascii="Consolas" w:eastAsiaTheme="majorEastAsia" w:hAnsi="Consolas"/>
+          <w:color w:val="800000"/>
+        </w:rPr>
+        <w:t>BY</w:t>
+      </w:r>
+      <w:r>
+        <w:rPr>
+          <w:rFonts w:ascii="Consolas" w:hAnsi="Consolas"/>
+        </w:rPr>
+        <w:t xml:space="preserve"> </w:t>
+      </w:r>
+    </w:p>
+    <w:p>
+      <w:pPr>
+        <w:pStyle w:val="NormalWeb"/>
+        <w:spacing w:before="0" w:beforeAutospacing="0" w:after="0" w:afterAutospacing="0"/>
+      </w:pPr>
+      <w:proofErr w:type="spellStart"/>
+      <w:proofErr w:type="gramStart"/>
+      <w:r>
+        <w:t>od.productCode</w:t>
+      </w:r>
+      <w:proofErr w:type="spellEnd"/>
+      <w:proofErr w:type="gramEnd"/>
+    </w:p>
+    <w:p>
+      <w:pPr>
+        <w:pStyle w:val="NormalWeb"/>
+        <w:spacing w:before="0" w:beforeAutospacing="0" w:after="0" w:afterAutospacing="0"/>
+      </w:pPr>
+      <w:r>
+        <w:rPr>
+          <w:rStyle w:val="lev"/>
+          <w:rFonts w:ascii="Consolas" w:eastAsiaTheme="majorEastAsia" w:hAnsi="Consolas"/>
+          <w:color w:val="800000"/>
+        </w:rPr>
+        <w:t>ORDER</w:t>
+      </w:r>
+      <w:r>
+        <w:rPr>
+          <w:rFonts w:ascii="Consolas" w:hAnsi="Consolas"/>
+        </w:rPr>
+        <w:t xml:space="preserve"> </w:t>
+      </w:r>
+      <w:r>
+        <w:rPr>
+          <w:rStyle w:val="lev"/>
+          <w:rFonts w:ascii="Consolas" w:eastAsiaTheme="majorEastAsia" w:hAnsi="Consolas"/>
+          <w:color w:val="800000"/>
+        </w:rPr>
+        <w:t>BY</w:t>
+      </w:r>
+      <w:r>
+        <w:rPr>
+          <w:rFonts w:ascii="Consolas" w:hAnsi="Consolas"/>
+        </w:rPr>
+        <w:t xml:space="preserve"> </w:t>
+      </w:r>
+    </w:p>
+    <w:p>
+      <w:pPr>
+        <w:pStyle w:val="NormalWeb"/>
+        <w:spacing w:before="0" w:beforeAutospacing="0" w:after="0" w:afterAutospacing="0"/>
+      </w:pPr>
+      <w:proofErr w:type="spellStart"/>
+      <w:proofErr w:type="gramStart"/>
+      <w:r>
+        <w:t>total</w:t>
+      </w:r>
+      <w:proofErr w:type="gramEnd"/>
+      <w:r>
+        <w:t>_quantity</w:t>
+      </w:r>
+      <w:proofErr w:type="spellEnd"/>
+      <w:r>
+        <w:t xml:space="preserve"> </w:t>
+      </w:r>
+      <w:r>
+        <w:rPr>
+          <w:rStyle w:val="lev"/>
+          <w:rFonts w:ascii="Consolas" w:eastAsiaTheme="majorEastAsia" w:hAnsi="Consolas"/>
+          <w:color w:val="800000"/>
+        </w:rPr>
+        <w:t>DESC</w:t>
+      </w:r>
+    </w:p>
+    <w:p>
+      <w:pPr>
+        <w:pStyle w:val="NormalWeb"/>
+        <w:spacing w:before="0" w:beforeAutospacing="0" w:after="0" w:afterAutospacing="0"/>
+      </w:pPr>
+      <w:r>
+        <w:rPr>
+          <w:rStyle w:val="lev"/>
+          <w:rFonts w:ascii="Consolas" w:eastAsiaTheme="majorEastAsia" w:hAnsi="Consolas"/>
+          <w:color w:val="800000"/>
+        </w:rPr>
+        <w:t>LIMIT</w:t>
+      </w:r>
+      <w:r>
+        <w:rPr>
+          <w:rFonts w:ascii="Consolas" w:hAnsi="Consolas"/>
+        </w:rPr>
+        <w:t xml:space="preserve"> </w:t>
+      </w:r>
+      <w:r>
+        <w:rPr>
+          <w:rFonts w:ascii="Consolas" w:hAnsi="Consolas"/>
+          <w:color w:val="0000FF"/>
+        </w:rPr>
+        <w:t>5</w:t>
+      </w:r>
+    </w:p>
+    <w:p>
+      <w:pPr>
+        <w:pStyle w:val="NormalWeb"/>
+        <w:spacing w:before="0" w:beforeAutospacing="0" w:after="0" w:afterAutospacing="0"/>
+      </w:pPr>
+      <w:r>
+        <w:rPr>
+          <w:rFonts w:ascii="Consolas" w:hAnsi="Consolas"/>
+        </w:rPr>
+        <w:lastRenderedPageBreak/>
+        <w:t xml:space="preserve">) </w:t>
+      </w:r>
+      <w:r>
+        <w:rPr>
+          <w:rStyle w:val="lev"/>
+          <w:rFonts w:ascii="Consolas" w:eastAsiaTheme="majorEastAsia" w:hAnsi="Consolas"/>
+          <w:color w:val="800000"/>
+        </w:rPr>
+        <w:t>AS</w:t>
+      </w:r>
+      <w:r>
+        <w:rPr>
+          <w:rFonts w:ascii="Consolas" w:hAnsi="Consolas"/>
+        </w:rPr>
+        <w:t xml:space="preserve"> </w:t>
+      </w:r>
+      <w:proofErr w:type="spellStart"/>
+      <w:r>
+        <w:rPr>
+          <w:rFonts w:ascii="Consolas" w:hAnsi="Consolas"/>
+        </w:rPr>
+        <w:t>most_ordered</w:t>
+      </w:r>
+      <w:proofErr w:type="spellEnd"/>
+    </w:p>
+    <w:p>
+      <w:pPr>
+        <w:pStyle w:val="NormalWeb"/>
+        <w:spacing w:before="0" w:beforeAutospacing="0" w:after="0" w:afterAutospacing="0"/>
+      </w:pPr>
+      <w:r>
+        <w:rPr>
+          <w:rStyle w:val="lev"/>
+          <w:rFonts w:ascii="Consolas" w:eastAsiaTheme="majorEastAsia" w:hAnsi="Consolas"/>
+          <w:color w:val="800000"/>
+        </w:rPr>
+        <w:t>ON</w:t>
+      </w:r>
+      <w:r>
+        <w:rPr>
+          <w:rFonts w:ascii="Consolas" w:hAnsi="Consolas"/>
+        </w:rPr>
+        <w:t xml:space="preserve"> </w:t>
+      </w:r>
+    </w:p>
+    <w:p>
+      <w:pPr>
+        <w:pStyle w:val="NormalWeb"/>
+        <w:spacing w:before="0" w:beforeAutospacing="0" w:after="0" w:afterAutospacing="0"/>
+        <w:rPr>
+          <w:rFonts w:ascii="Consolas" w:hAnsi="Consolas"/>
+          <w:color w:val="FF0000"/>
+        </w:rPr>
+      </w:pPr>
+      <w:proofErr w:type="spellStart"/>
+      <w:proofErr w:type="gramStart"/>
+      <w:r>
+        <w:t>p.productCode</w:t>
+      </w:r>
+      <w:proofErr w:type="spellEnd"/>
+      <w:proofErr w:type="gramEnd"/>
+      <w:r>
+        <w:t xml:space="preserve"> = </w:t>
+      </w:r>
+      <w:proofErr w:type="spellStart"/>
+      <w:r>
+        <w:t>most_ordered.productCode</w:t>
+      </w:r>
+      <w:proofErr w:type="spellEnd"/>
+      <w:r>
+        <w:rPr>
+          <w:rFonts w:ascii="Consolas" w:hAnsi="Consolas"/>
+          <w:color w:val="FF0000"/>
+        </w:rPr>
+        <w:t>;</w:t>
+      </w:r>
+    </w:p>
+    <w:p>
+      <w:pPr>
+        <w:pStyle w:val="NormalWeb"/>
+        <w:spacing w:before="0" w:beforeAutospacing="0" w:after="0" w:afterAutospacing="0"/>
+      </w:pPr>
+      <w:r>
+        <w:drawing>
+          <wp:inline distT="0" distB="0" distL="0" distR="0" wp14:anchorId="179C0379" wp14:editId="573DFE31">
+            <wp:extent cx="4391638" cy="1276528"/>
+            <wp:effectExtent l="0" t="0" r="9525" b="0"/>
+            <wp:docPr id="1467669138" name="Image 1" descr="Une image contenant texte, capture d’écran, Police, nombre&#10;&#10;Description générée automatiquement"/>
+            <wp:cNvGraphicFramePr>
+              <a:graphicFrameLocks xmlns:a="http://schemas.openxmlformats.org/drawingml/2006/main" noChangeAspect="1"/>
+            </wp:cNvGraphicFramePr>
+            <a:graphic xmlns:a="http://schemas.openxmlformats.org/drawingml/2006/main">
+              <a:graphicData uri="http://schemas.openxmlformats.org/drawingml/2006/picture">
+                <pic:pic xmlns:pic="http://schemas.openxmlformats.org/drawingml/2006/picture">
+                  <pic:nvPicPr>
+                    <pic:cNvPr id="1467669138" name="Image 1" descr="Une image contenant texte, capture d’écran, Police, nombre&#10;&#10;Description générée automatiquement"/>
+                    <pic:cNvPicPr/>
+                  </pic:nvPicPr>
+                  <pic:blipFill>
+                    <a:blip r:embed="rId8"/>
+                    <a:stretch>
+                      <a:fillRect/>
+                    </a:stretch>
+                  </pic:blipFill>
+                  <pic:spPr>
+                    <a:xfrm>
+                      <a:off x="0" y="0"/>
+                      <a:ext cx="4391638" cy="1276528"/>
+                    </a:xfrm>
+                    <a:prstGeom prst="rect">
+                      <a:avLst/>
+                    </a:prstGeom>
+                  </pic:spPr>
+                </pic:pic>
+              </a:graphicData>
+            </a:graphic>
+          </wp:inline>
+        </w:drawing>
+      </w:r>
+    </w:p>
+    <w:p>
+      <w:pPr>
+        <w:pStyle w:val="NormalWeb"/>
+        <w:spacing w:before="0" w:beforeAutospacing="0" w:after="0" w:afterAutospacing="0"/>
+      </w:pPr>
+    </w:p>
+    <w:p>
+      <w:pPr>
+        <w:pStyle w:val="NormalWeb"/>
+        <w:spacing w:before="0" w:beforeAutospacing="0" w:after="0" w:afterAutospacing="0"/>
+      </w:pPr>
+      <w:r>
+        <w:rPr>
+          <w:rFonts w:ascii="Consolas" w:hAnsi="Consolas"/>
+          <w:color w:val="808080"/>
+        </w:rPr>
+        <w:t xml:space="preserve">-- 5-Ressources </w:t>
+      </w:r>
+      <w:proofErr w:type="gramStart"/>
+      <w:r>
+        <w:rPr>
+          <w:rFonts w:ascii="Consolas" w:hAnsi="Consolas"/>
+          <w:color w:val="808080"/>
+        </w:rPr>
+        <w:t>humaines:</w:t>
+      </w:r>
+      <w:proofErr w:type="gramEnd"/>
+      <w:r>
+        <w:rPr>
+          <w:rFonts w:ascii="Consolas" w:hAnsi="Consolas"/>
+          <w:color w:val="808080"/>
+        </w:rPr>
+        <w:t xml:space="preserve"> Chaque mois, les 2 vendeurs avec le CA le plus élevé.</w:t>
+      </w:r>
+    </w:p>
+    <w:p>
+      <w:pPr>
+        <w:pStyle w:val="NormalWeb"/>
+        <w:spacing w:before="0" w:beforeAutospacing="0" w:after="0" w:afterAutospacing="0"/>
+      </w:pPr>
+      <w:r>
+        <w:rPr>
+          <w:rStyle w:val="lev"/>
+          <w:rFonts w:ascii="Consolas" w:eastAsiaTheme="majorEastAsia" w:hAnsi="Consolas"/>
+          <w:color w:val="800000"/>
+        </w:rPr>
+        <w:t>WITH</w:t>
+      </w:r>
+      <w:r>
+        <w:rPr>
+          <w:rFonts w:ascii="Consolas" w:hAnsi="Consolas"/>
+        </w:rPr>
+        <w:t xml:space="preserve"> </w:t>
+      </w:r>
+      <w:proofErr w:type="spellStart"/>
+      <w:r>
+        <w:rPr>
+          <w:rFonts w:ascii="Consolas" w:hAnsi="Consolas"/>
+        </w:rPr>
+        <w:t>monthly_sales</w:t>
+      </w:r>
+      <w:proofErr w:type="spellEnd"/>
+      <w:r>
+        <w:rPr>
+          <w:rFonts w:ascii="Consolas" w:hAnsi="Consolas"/>
+        </w:rPr>
+        <w:t xml:space="preserve"> </w:t>
+      </w:r>
+      <w:r>
+        <w:rPr>
+          <w:rStyle w:val="lev"/>
+          <w:rFonts w:ascii="Consolas" w:eastAsiaTheme="majorEastAsia" w:hAnsi="Consolas"/>
+          <w:color w:val="800000"/>
+        </w:rPr>
+        <w:t>AS</w:t>
+      </w:r>
+      <w:r>
+        <w:rPr>
+          <w:rFonts w:ascii="Consolas" w:hAnsi="Consolas"/>
+        </w:rPr>
+        <w:t xml:space="preserve"> (</w:t>
+      </w:r>
+    </w:p>
+    <w:p>
+      <w:pPr>
+        <w:pStyle w:val="NormalWeb"/>
+        <w:spacing w:before="0" w:beforeAutospacing="0" w:after="0" w:afterAutospacing="0"/>
+      </w:pPr>
+      <w:r>
+        <w:rPr>
+          <w:rStyle w:val="lev"/>
+          <w:rFonts w:ascii="Consolas" w:eastAsiaTheme="majorEastAsia" w:hAnsi="Consolas"/>
+          <w:color w:val="800000"/>
+        </w:rPr>
+        <w:t>SELECT</w:t>
+      </w:r>
+      <w:r>
+        <w:rPr>
+          <w:rFonts w:ascii="Consolas" w:hAnsi="Consolas"/>
+        </w:rPr>
+        <w:t xml:space="preserve"> </w:t>
+      </w:r>
+    </w:p>
+    <w:p>
+      <w:pPr>
+        <w:pStyle w:val="NormalWeb"/>
+        <w:spacing w:before="0" w:beforeAutospacing="0" w:after="0" w:afterAutospacing="0"/>
+      </w:pPr>
+      <w:proofErr w:type="gramStart"/>
+      <w:r>
+        <w:rPr>
+          <w:rStyle w:val="lev"/>
+          <w:rFonts w:ascii="Consolas" w:eastAsiaTheme="majorEastAsia" w:hAnsi="Consolas"/>
+          <w:color w:val="000080"/>
+        </w:rPr>
+        <w:t>EXTRACT</w:t>
+      </w:r>
+      <w:r>
+        <w:rPr>
+          <w:rFonts w:ascii="Consolas" w:hAnsi="Consolas"/>
+        </w:rPr>
+        <w:t>(</w:t>
+      </w:r>
+      <w:proofErr w:type="gramEnd"/>
+      <w:r>
+        <w:rPr>
+          <w:rStyle w:val="lev"/>
+          <w:rFonts w:ascii="Consolas" w:eastAsiaTheme="majorEastAsia" w:hAnsi="Consolas"/>
+          <w:color w:val="000080"/>
+        </w:rPr>
+        <w:t>YEAR</w:t>
+      </w:r>
+      <w:r>
+        <w:rPr>
+          <w:rFonts w:ascii="Consolas" w:hAnsi="Consolas"/>
+        </w:rPr>
+        <w:t xml:space="preserve"> </w:t>
+      </w:r>
+      <w:r>
+        <w:rPr>
+          <w:rStyle w:val="lev"/>
+          <w:rFonts w:ascii="Consolas" w:eastAsiaTheme="majorEastAsia" w:hAnsi="Consolas"/>
+          <w:color w:val="800000"/>
+        </w:rPr>
+        <w:t>FROM</w:t>
+      </w:r>
+      <w:r>
+        <w:rPr>
+          <w:rFonts w:ascii="Consolas" w:hAnsi="Consolas"/>
+        </w:rPr>
+        <w:t xml:space="preserve"> </w:t>
+      </w:r>
+      <w:proofErr w:type="spellStart"/>
+      <w:r>
+        <w:rPr>
+          <w:rFonts w:ascii="Consolas" w:hAnsi="Consolas"/>
+        </w:rPr>
+        <w:t>o.orderDate</w:t>
+      </w:r>
+      <w:proofErr w:type="spellEnd"/>
+      <w:r>
+        <w:rPr>
+          <w:rFonts w:ascii="Consolas" w:hAnsi="Consolas"/>
+        </w:rPr>
+        <w:t xml:space="preserve">) </w:t>
+      </w:r>
+      <w:r>
+        <w:rPr>
+          <w:rStyle w:val="lev"/>
+          <w:rFonts w:ascii="Consolas" w:eastAsiaTheme="majorEastAsia" w:hAnsi="Consolas"/>
+          <w:color w:val="800000"/>
+        </w:rPr>
+        <w:t>AS</w:t>
+      </w:r>
+      <w:r>
+        <w:rPr>
+          <w:rFonts w:ascii="Consolas" w:hAnsi="Consolas"/>
+        </w:rPr>
+        <w:t xml:space="preserve"> </w:t>
+      </w:r>
+      <w:r>
+        <w:rPr>
+          <w:rStyle w:val="lev"/>
+          <w:rFonts w:ascii="Consolas" w:eastAsiaTheme="majorEastAsia" w:hAnsi="Consolas"/>
+          <w:color w:val="000080"/>
+        </w:rPr>
+        <w:t>year</w:t>
+      </w:r>
+      <w:r>
+        <w:rPr>
+          <w:rFonts w:ascii="Consolas" w:hAnsi="Consolas"/>
+        </w:rPr>
+        <w:t>,</w:t>
+      </w:r>
+    </w:p>
+    <w:p>
+      <w:pPr>
+        <w:pStyle w:val="NormalWeb"/>
+        <w:spacing w:before="0" w:beforeAutospacing="0" w:after="0" w:afterAutospacing="0"/>
+      </w:pPr>
+      <w:r>
+        <w:rPr>
+          <w:rStyle w:val="lev"/>
+          <w:rFonts w:ascii="Consolas" w:eastAsiaTheme="majorEastAsia" w:hAnsi="Consolas"/>
+          <w:color w:val="000080"/>
+        </w:rPr>
+        <w:t>DATE_</w:t>
+      </w:r>
+      <w:proofErr w:type="gramStart"/>
+      <w:r>
+        <w:rPr>
+          <w:rStyle w:val="lev"/>
+          <w:rFonts w:ascii="Consolas" w:eastAsiaTheme="majorEastAsia" w:hAnsi="Consolas"/>
+          <w:color w:val="000080"/>
+        </w:rPr>
+        <w:t>FORMAT</w:t>
+      </w:r>
+      <w:r>
+        <w:rPr>
+          <w:rFonts w:ascii="Consolas" w:hAnsi="Consolas"/>
+        </w:rPr>
+        <w:t>(</w:t>
+      </w:r>
+      <w:proofErr w:type="spellStart"/>
+      <w:proofErr w:type="gramEnd"/>
+      <w:r>
+        <w:rPr>
+          <w:rFonts w:ascii="Consolas" w:hAnsi="Consolas"/>
+        </w:rPr>
+        <w:t>o.orderDate</w:t>
+      </w:r>
+      <w:proofErr w:type="spellEnd"/>
+      <w:r>
+        <w:rPr>
+          <w:rFonts w:ascii="Consolas" w:hAnsi="Consolas"/>
+        </w:rPr>
+        <w:t xml:space="preserve">, </w:t>
+      </w:r>
+      <w:r>
+        <w:rPr>
+          <w:rFonts w:ascii="Consolas" w:hAnsi="Consolas"/>
+          <w:color w:val="008000"/>
+        </w:rPr>
+        <w:t>'%M'</w:t>
+      </w:r>
+      <w:r>
+        <w:rPr>
+          <w:rFonts w:ascii="Consolas" w:hAnsi="Consolas"/>
+        </w:rPr>
+        <w:t xml:space="preserve">) </w:t>
+      </w:r>
+      <w:r>
+        <w:rPr>
+          <w:rStyle w:val="lev"/>
+          <w:rFonts w:ascii="Consolas" w:eastAsiaTheme="majorEastAsia" w:hAnsi="Consolas"/>
+          <w:color w:val="800000"/>
+        </w:rPr>
+        <w:t>AS</w:t>
+      </w:r>
+      <w:r>
+        <w:rPr>
+          <w:rFonts w:ascii="Consolas" w:hAnsi="Consolas"/>
+        </w:rPr>
+        <w:t xml:space="preserve"> </w:t>
+      </w:r>
+      <w:proofErr w:type="spellStart"/>
+      <w:r>
+        <w:rPr>
+          <w:rStyle w:val="lev"/>
+          <w:rFonts w:ascii="Consolas" w:eastAsiaTheme="majorEastAsia" w:hAnsi="Consolas"/>
+          <w:color w:val="800000"/>
+        </w:rPr>
+        <w:t>month</w:t>
+      </w:r>
+      <w:proofErr w:type="spellEnd"/>
+      <w:r>
+        <w:rPr>
+          <w:rFonts w:ascii="Consolas" w:hAnsi="Consolas"/>
+        </w:rPr>
+        <w:t>,</w:t>
+      </w:r>
+    </w:p>
+    <w:p>
+      <w:pPr>
+        <w:pStyle w:val="NormalWeb"/>
+        <w:spacing w:before="0" w:beforeAutospacing="0" w:after="0" w:afterAutospacing="0"/>
+      </w:pPr>
+      <w:proofErr w:type="spellStart"/>
+      <w:proofErr w:type="gramStart"/>
+      <w:r>
+        <w:t>e.firstName</w:t>
+      </w:r>
+      <w:proofErr w:type="spellEnd"/>
+      <w:proofErr w:type="gramEnd"/>
+      <w:r>
+        <w:t>,</w:t>
+      </w:r>
+    </w:p>
+    <w:p>
+      <w:pPr>
+        <w:pStyle w:val="NormalWeb"/>
+        <w:spacing w:before="0" w:beforeAutospacing="0" w:after="0" w:afterAutospacing="0"/>
+      </w:pPr>
+      <w:proofErr w:type="spellStart"/>
+      <w:proofErr w:type="gramStart"/>
+      <w:r>
+        <w:t>e.lastName</w:t>
+      </w:r>
+      <w:proofErr w:type="spellEnd"/>
+      <w:proofErr w:type="gramEnd"/>
+      <w:r>
+        <w:t>,</w:t>
+      </w:r>
+    </w:p>
+    <w:p>
+      <w:pPr>
+        <w:pStyle w:val="NormalWeb"/>
+        <w:spacing w:before="0" w:beforeAutospacing="0" w:after="0" w:afterAutospacing="0"/>
+      </w:pPr>
+      <w:proofErr w:type="gramStart"/>
+      <w:r>
+        <w:rPr>
+          <w:rStyle w:val="lev"/>
+          <w:rFonts w:ascii="Consolas" w:eastAsiaTheme="majorEastAsia" w:hAnsi="Consolas"/>
+          <w:color w:val="000080"/>
+        </w:rPr>
+        <w:t>SUM</w:t>
+      </w:r>
+      <w:r>
+        <w:rPr>
+          <w:rFonts w:ascii="Consolas" w:hAnsi="Consolas"/>
+        </w:rPr>
+        <w:t>(</w:t>
+      </w:r>
+      <w:proofErr w:type="spellStart"/>
+      <w:proofErr w:type="gramEnd"/>
+      <w:r>
+        <w:rPr>
+          <w:rFonts w:ascii="Consolas" w:hAnsi="Consolas"/>
+        </w:rPr>
+        <w:t>od.quantityOrdered</w:t>
+      </w:r>
+      <w:proofErr w:type="spellEnd"/>
+      <w:r>
+        <w:rPr>
+          <w:rFonts w:ascii="Consolas" w:hAnsi="Consolas"/>
+        </w:rPr>
+        <w:t xml:space="preserve"> * </w:t>
+      </w:r>
+      <w:proofErr w:type="spellStart"/>
+      <w:r>
+        <w:rPr>
+          <w:rFonts w:ascii="Consolas" w:hAnsi="Consolas"/>
+        </w:rPr>
+        <w:t>od.priceEach</w:t>
+      </w:r>
+      <w:proofErr w:type="spellEnd"/>
+      <w:r>
+        <w:rPr>
+          <w:rFonts w:ascii="Consolas" w:hAnsi="Consolas"/>
+        </w:rPr>
+        <w:t xml:space="preserve">) </w:t>
+      </w:r>
+      <w:r>
+        <w:rPr>
+          <w:rStyle w:val="lev"/>
+          <w:rFonts w:ascii="Consolas" w:eastAsiaTheme="majorEastAsia" w:hAnsi="Consolas"/>
+          <w:color w:val="800000"/>
+        </w:rPr>
+        <w:t>AS</w:t>
+      </w:r>
+      <w:r>
+        <w:rPr>
+          <w:rFonts w:ascii="Consolas" w:hAnsi="Consolas"/>
+        </w:rPr>
+        <w:t xml:space="preserve"> revenue</w:t>
+      </w:r>
+    </w:p>
+    <w:p>
+      <w:pPr>
+        <w:pStyle w:val="NormalWeb"/>
+        <w:spacing w:before="0" w:beforeAutospacing="0" w:after="0" w:afterAutospacing="0"/>
+      </w:pPr>
+      <w:r>
+        <w:rPr>
+          <w:rStyle w:val="lev"/>
+          <w:rFonts w:ascii="Consolas" w:eastAsiaTheme="majorEastAsia" w:hAnsi="Consolas"/>
+          <w:color w:val="800000"/>
+        </w:rPr>
+        <w:t>FROM</w:t>
+      </w:r>
+      <w:r>
+        <w:rPr>
+          <w:rFonts w:ascii="Consolas" w:hAnsi="Consolas"/>
+        </w:rPr>
+        <w:t xml:space="preserve"> </w:t>
+      </w:r>
+    </w:p>
+    <w:p>
+      <w:pPr>
+        <w:pStyle w:val="NormalWeb"/>
+        <w:spacing w:before="0" w:beforeAutospacing="0" w:after="0" w:afterAutospacing="0"/>
+      </w:pPr>
+      <w:proofErr w:type="gramStart"/>
+      <w:r>
+        <w:t>employees</w:t>
+      </w:r>
+      <w:proofErr w:type="gramEnd"/>
+      <w:r>
+        <w:t xml:space="preserve"> e</w:t>
+      </w:r>
+    </w:p>
+    <w:p>
+      <w:pPr>
+        <w:pStyle w:val="NormalWeb"/>
+        <w:spacing w:before="0" w:beforeAutospacing="0" w:after="0" w:afterAutospacing="0"/>
+      </w:pPr>
+      <w:r>
+        <w:rPr>
+          <w:rStyle w:val="lev"/>
+          <w:rFonts w:ascii="Consolas" w:eastAsiaTheme="majorEastAsia" w:hAnsi="Consolas"/>
+          <w:color w:val="800000"/>
+        </w:rPr>
+        <w:t>JOIN</w:t>
+      </w:r>
+      <w:r>
+        <w:rPr>
+          <w:rFonts w:ascii="Consolas" w:hAnsi="Consolas"/>
+        </w:rPr>
+        <w:t xml:space="preserve"> customers c </w:t>
+      </w:r>
+      <w:r>
+        <w:rPr>
+          <w:rStyle w:val="lev"/>
+          <w:rFonts w:ascii="Consolas" w:eastAsiaTheme="majorEastAsia" w:hAnsi="Consolas"/>
+          <w:color w:val="800000"/>
+        </w:rPr>
+        <w:t>ON</w:t>
+      </w:r>
+      <w:r>
+        <w:rPr>
+          <w:rFonts w:ascii="Consolas" w:hAnsi="Consolas"/>
+        </w:rPr>
+        <w:t xml:space="preserve"> </w:t>
+      </w:r>
+      <w:proofErr w:type="spellStart"/>
+      <w:proofErr w:type="gramStart"/>
+      <w:r>
+        <w:rPr>
+          <w:rFonts w:ascii="Consolas" w:hAnsi="Consolas"/>
+        </w:rPr>
+        <w:t>e.employeeNumber</w:t>
+      </w:r>
+      <w:proofErr w:type="spellEnd"/>
+      <w:proofErr w:type="gramEnd"/>
+      <w:r>
+        <w:rPr>
+          <w:rFonts w:ascii="Consolas" w:hAnsi="Consolas"/>
+        </w:rPr>
+        <w:t xml:space="preserve"> = </w:t>
+      </w:r>
+      <w:proofErr w:type="spellStart"/>
+      <w:r>
+        <w:rPr>
+          <w:rFonts w:ascii="Consolas" w:hAnsi="Consolas"/>
+        </w:rPr>
+        <w:t>c.salesRepEmployeeNumber</w:t>
+      </w:r>
+      <w:proofErr w:type="spellEnd"/>
+    </w:p>
+    <w:p>
+      <w:pPr>
+        <w:pStyle w:val="NormalWeb"/>
+        <w:spacing w:before="0" w:beforeAutospacing="0" w:after="0" w:afterAutospacing="0"/>
+      </w:pPr>
+      <w:r>
+        <w:rPr>
+          <w:rStyle w:val="lev"/>
+          <w:rFonts w:ascii="Consolas" w:eastAsiaTheme="majorEastAsia" w:hAnsi="Consolas"/>
+          <w:color w:val="800000"/>
+        </w:rPr>
+        <w:t>JOIN</w:t>
+      </w:r>
+      <w:r>
+        <w:rPr>
+          <w:rFonts w:ascii="Consolas" w:hAnsi="Consolas"/>
+        </w:rPr>
+        <w:t xml:space="preserve"> orders o </w:t>
+      </w:r>
+      <w:r>
+        <w:rPr>
+          <w:rStyle w:val="lev"/>
+          <w:rFonts w:ascii="Consolas" w:eastAsiaTheme="majorEastAsia" w:hAnsi="Consolas"/>
+          <w:color w:val="800000"/>
+        </w:rPr>
+        <w:t>ON</w:t>
+      </w:r>
+      <w:r>
+        <w:rPr>
+          <w:rFonts w:ascii="Consolas" w:hAnsi="Consolas"/>
+        </w:rPr>
+        <w:t xml:space="preserve"> </w:t>
+      </w:r>
+      <w:proofErr w:type="spellStart"/>
+      <w:proofErr w:type="gramStart"/>
+      <w:r>
+        <w:rPr>
+          <w:rFonts w:ascii="Consolas" w:hAnsi="Consolas"/>
+        </w:rPr>
+        <w:t>c.customerNumber</w:t>
+      </w:r>
+      <w:proofErr w:type="spellEnd"/>
+      <w:proofErr w:type="gramEnd"/>
+      <w:r>
+        <w:rPr>
+          <w:rFonts w:ascii="Consolas" w:hAnsi="Consolas"/>
+        </w:rPr>
+        <w:t xml:space="preserve"> = </w:t>
+      </w:r>
+      <w:proofErr w:type="spellStart"/>
+      <w:r>
+        <w:rPr>
+          <w:rFonts w:ascii="Consolas" w:hAnsi="Consolas"/>
+        </w:rPr>
+        <w:t>o.customerNumber</w:t>
+      </w:r>
+      <w:proofErr w:type="spellEnd"/>
+    </w:p>
+    <w:p>
+      <w:pPr>
+        <w:pStyle w:val="NormalWeb"/>
+        <w:spacing w:before="0" w:beforeAutospacing="0" w:after="0" w:afterAutospacing="0"/>
+      </w:pPr>
+      <w:r>
+        <w:rPr>
+          <w:rStyle w:val="lev"/>
+          <w:rFonts w:ascii="Consolas" w:eastAsiaTheme="majorEastAsia" w:hAnsi="Consolas"/>
+          <w:color w:val="800000"/>
+        </w:rPr>
+        <w:t>JOIN</w:t>
+      </w:r>
+      <w:r>
+        <w:rPr>
+          <w:rFonts w:ascii="Consolas" w:hAnsi="Consolas"/>
+        </w:rPr>
+        <w:t xml:space="preserve"> </w:t>
+      </w:r>
+      <w:proofErr w:type="spellStart"/>
+      <w:r>
+        <w:rPr>
+          <w:rFonts w:ascii="Consolas" w:hAnsi="Consolas"/>
+        </w:rPr>
+        <w:t>orderdetails</w:t>
+      </w:r>
+      <w:proofErr w:type="spellEnd"/>
+      <w:r>
+        <w:rPr>
+          <w:rFonts w:ascii="Consolas" w:hAnsi="Consolas"/>
+        </w:rPr>
+        <w:t xml:space="preserve"> </w:t>
+      </w:r>
+      <w:proofErr w:type="spellStart"/>
+      <w:r>
+        <w:rPr>
+          <w:rFonts w:ascii="Consolas" w:hAnsi="Consolas"/>
+        </w:rPr>
+        <w:t>od</w:t>
+      </w:r>
+      <w:proofErr w:type="spellEnd"/>
+      <w:r>
+        <w:rPr>
+          <w:rFonts w:ascii="Consolas" w:hAnsi="Consolas"/>
+        </w:rPr>
+        <w:t xml:space="preserve"> </w:t>
+      </w:r>
+      <w:r>
+        <w:rPr>
+          <w:rStyle w:val="lev"/>
+          <w:rFonts w:ascii="Consolas" w:eastAsiaTheme="majorEastAsia" w:hAnsi="Consolas"/>
+          <w:color w:val="800000"/>
+        </w:rPr>
+        <w:t>ON</w:t>
+      </w:r>
+      <w:r>
+        <w:rPr>
+          <w:rFonts w:ascii="Consolas" w:hAnsi="Consolas"/>
+        </w:rPr>
+        <w:t xml:space="preserve"> </w:t>
+      </w:r>
+      <w:proofErr w:type="spellStart"/>
+      <w:proofErr w:type="gramStart"/>
+      <w:r>
+        <w:rPr>
+          <w:rFonts w:ascii="Consolas" w:hAnsi="Consolas"/>
+        </w:rPr>
+        <w:t>o.orderNumber</w:t>
+      </w:r>
+      <w:proofErr w:type="spellEnd"/>
+      <w:proofErr w:type="gramEnd"/>
+      <w:r>
+        <w:rPr>
+          <w:rFonts w:ascii="Consolas" w:hAnsi="Consolas"/>
+        </w:rPr>
+        <w:t xml:space="preserve"> = </w:t>
+      </w:r>
+      <w:proofErr w:type="spellStart"/>
+      <w:r>
+        <w:rPr>
+          <w:rFonts w:ascii="Consolas" w:hAnsi="Consolas"/>
+        </w:rPr>
+        <w:t>od.orderNumber</w:t>
+      </w:r>
+      <w:proofErr w:type="spellEnd"/>
+    </w:p>
+    <w:p>
+      <w:pPr>
+        <w:pStyle w:val="NormalWeb"/>
+        <w:spacing w:before="0" w:beforeAutospacing="0" w:after="0" w:afterAutospacing="0"/>
+      </w:pPr>
+      <w:r>
+        <w:rPr>
+          <w:rStyle w:val="lev"/>
+          <w:rFonts w:ascii="Consolas" w:eastAsiaTheme="majorEastAsia" w:hAnsi="Consolas"/>
+          <w:color w:val="800000"/>
+        </w:rPr>
+        <w:t>GROUP</w:t>
+      </w:r>
+      <w:r>
+        <w:rPr>
+          <w:rFonts w:ascii="Consolas" w:hAnsi="Consolas"/>
+        </w:rPr>
+        <w:t xml:space="preserve"> </w:t>
+      </w:r>
+      <w:r>
+        <w:rPr>
+          <w:rStyle w:val="lev"/>
+          <w:rFonts w:ascii="Consolas" w:eastAsiaTheme="majorEastAsia" w:hAnsi="Consolas"/>
+          <w:color w:val="800000"/>
+        </w:rPr>
+        <w:t>BY</w:t>
+      </w:r>
+      <w:r>
+        <w:rPr>
+          <w:rFonts w:ascii="Consolas" w:hAnsi="Consolas"/>
+        </w:rPr>
+        <w:t xml:space="preserve"> </w:t>
+      </w:r>
+    </w:p>
+    <w:p>
+      <w:pPr>
+        <w:pStyle w:val="NormalWeb"/>
+        <w:spacing w:before="0" w:beforeAutospacing="0" w:after="0" w:afterAutospacing="0"/>
+      </w:pPr>
+      <w:proofErr w:type="gramStart"/>
+      <w:r>
+        <w:rPr>
+          <w:rStyle w:val="lev"/>
+          <w:rFonts w:ascii="Consolas" w:eastAsiaTheme="majorEastAsia" w:hAnsi="Consolas"/>
+          <w:color w:val="000080"/>
+        </w:rPr>
+        <w:t>year</w:t>
+      </w:r>
+      <w:proofErr w:type="gramEnd"/>
+      <w:r>
+        <w:rPr>
+          <w:rFonts w:ascii="Consolas" w:hAnsi="Consolas"/>
+        </w:rPr>
+        <w:t xml:space="preserve">, </w:t>
+      </w:r>
+      <w:proofErr w:type="spellStart"/>
+      <w:r>
+        <w:rPr>
+          <w:rStyle w:val="lev"/>
+          <w:rFonts w:ascii="Consolas" w:eastAsiaTheme="majorEastAsia" w:hAnsi="Consolas"/>
+          <w:color w:val="800000"/>
+        </w:rPr>
+        <w:t>month</w:t>
+      </w:r>
+      <w:proofErr w:type="spellEnd"/>
+      <w:r>
+        <w:rPr>
+          <w:rFonts w:ascii="Consolas" w:hAnsi="Consolas"/>
+        </w:rPr>
+        <w:t xml:space="preserve">, </w:t>
+      </w:r>
+      <w:proofErr w:type="spellStart"/>
+      <w:r>
+        <w:rPr>
+          <w:rFonts w:ascii="Consolas" w:hAnsi="Consolas"/>
+        </w:rPr>
+        <w:t>e.firstName</w:t>
+      </w:r>
+      <w:proofErr w:type="spellEnd"/>
+      <w:r>
+        <w:rPr>
+          <w:rFonts w:ascii="Consolas" w:hAnsi="Consolas"/>
+        </w:rPr>
+        <w:t xml:space="preserve">, </w:t>
+      </w:r>
+      <w:proofErr w:type="spellStart"/>
+      <w:r>
+        <w:rPr>
+          <w:rFonts w:ascii="Consolas" w:hAnsi="Consolas"/>
+        </w:rPr>
+        <w:t>e.lastName</w:t>
+      </w:r>
+      <w:proofErr w:type="spellEnd"/>
+    </w:p>
+    <w:p>
+      <w:pPr>
+        <w:pStyle w:val="NormalWeb"/>
+        <w:spacing w:before="0" w:beforeAutospacing="0" w:after="0" w:afterAutospacing="0"/>
+      </w:pPr>
+      <w:r>
+        <w:t>)</w:t>
+      </w:r>
+    </w:p>
+    <w:p>
+      <w:pPr>
+        <w:pStyle w:val="NormalWeb"/>
+        <w:spacing w:before="0" w:beforeAutospacing="0" w:after="0" w:afterAutospacing="0"/>
+      </w:pPr>
+      <w:r>
+        <w:rPr>
+          <w:rStyle w:val="lev"/>
+          <w:rFonts w:ascii="Consolas" w:eastAsiaTheme="majorEastAsia" w:hAnsi="Consolas"/>
+          <w:color w:val="800000"/>
+        </w:rPr>
+        <w:t>SELECT</w:t>
+      </w:r>
+      <w:r>
+        <w:rPr>
+          <w:rFonts w:ascii="Consolas" w:hAnsi="Consolas"/>
+        </w:rPr>
+        <w:t xml:space="preserve"> </w:t>
+      </w:r>
+    </w:p>
+    <w:p>
+      <w:pPr>
+        <w:pStyle w:val="NormalWeb"/>
+        <w:spacing w:before="0" w:beforeAutospacing="0" w:after="0" w:afterAutospacing="0"/>
+      </w:pPr>
+      <w:proofErr w:type="gramStart"/>
+      <w:r>
+        <w:t>m</w:t>
+      </w:r>
+      <w:proofErr w:type="gramEnd"/>
+      <w:r>
+        <w:t>1.</w:t>
+      </w:r>
+      <w:r>
+        <w:rPr>
+          <w:rStyle w:val="lev"/>
+          <w:rFonts w:ascii="Consolas" w:eastAsiaTheme="majorEastAsia" w:hAnsi="Consolas"/>
+          <w:color w:val="000080"/>
+        </w:rPr>
+        <w:t>year</w:t>
+      </w:r>
+      <w:r>
+        <w:rPr>
+          <w:rFonts w:ascii="Consolas" w:hAnsi="Consolas"/>
+        </w:rPr>
+        <w:t>,</w:t>
+      </w:r>
+    </w:p>
+    <w:p>
+      <w:pPr>
+        <w:pStyle w:val="NormalWeb"/>
+        <w:spacing w:before="0" w:beforeAutospacing="0" w:after="0" w:afterAutospacing="0"/>
+      </w:pPr>
+      <w:proofErr w:type="gramStart"/>
+      <w:r>
+        <w:t>m</w:t>
+      </w:r>
+      <w:proofErr w:type="gramEnd"/>
+      <w:r>
+        <w:t>1.</w:t>
+      </w:r>
+      <w:r>
+        <w:rPr>
+          <w:rStyle w:val="lev"/>
+          <w:rFonts w:ascii="Consolas" w:eastAsiaTheme="majorEastAsia" w:hAnsi="Consolas"/>
+          <w:color w:val="800000"/>
+        </w:rPr>
+        <w:t>month</w:t>
+      </w:r>
+      <w:r>
+        <w:rPr>
+          <w:rFonts w:ascii="Consolas" w:hAnsi="Consolas"/>
+        </w:rPr>
+        <w:t>,</w:t>
+      </w:r>
+    </w:p>
+    <w:p>
+      <w:pPr>
+        <w:pStyle w:val="NormalWeb"/>
+        <w:spacing w:before="0" w:beforeAutospacing="0" w:after="0" w:afterAutospacing="0"/>
+      </w:pPr>
+      <w:proofErr w:type="gramStart"/>
+      <w:r>
+        <w:t>m</w:t>
+      </w:r>
+      <w:proofErr w:type="gramEnd"/>
+      <w:r>
+        <w:t>1.firstName,</w:t>
+      </w:r>
+    </w:p>
+    <w:p>
+      <w:pPr>
+        <w:pStyle w:val="NormalWeb"/>
+        <w:spacing w:before="0" w:beforeAutospacing="0" w:after="0" w:afterAutospacing="0"/>
+      </w:pPr>
+      <w:proofErr w:type="gramStart"/>
+      <w:r>
+        <w:t>m</w:t>
+      </w:r>
+      <w:proofErr w:type="gramEnd"/>
+      <w:r>
+        <w:t>1.lastName,</w:t>
+      </w:r>
+    </w:p>
+    <w:p>
+      <w:pPr>
+        <w:pStyle w:val="NormalWeb"/>
+        <w:spacing w:before="0" w:beforeAutospacing="0" w:after="0" w:afterAutospacing="0"/>
+      </w:pPr>
+      <w:proofErr w:type="gramStart"/>
+      <w:r>
+        <w:t>m</w:t>
+      </w:r>
+      <w:proofErr w:type="gramEnd"/>
+      <w:r>
+        <w:t>1.revenue</w:t>
+      </w:r>
+    </w:p>
+    <w:p>
+      <w:pPr>
+        <w:pStyle w:val="NormalWeb"/>
+        <w:spacing w:before="0" w:beforeAutospacing="0" w:after="0" w:afterAutospacing="0"/>
+      </w:pPr>
+      <w:r>
+        <w:rPr>
+          <w:rStyle w:val="lev"/>
+          <w:rFonts w:ascii="Consolas" w:eastAsiaTheme="majorEastAsia" w:hAnsi="Consolas"/>
+          <w:color w:val="800000"/>
+        </w:rPr>
+        <w:t>FROM</w:t>
+      </w:r>
+      <w:r>
+        <w:rPr>
+          <w:rFonts w:ascii="Consolas" w:hAnsi="Consolas"/>
+        </w:rPr>
+        <w:t xml:space="preserve"> </w:t>
+      </w:r>
+    </w:p>
+    <w:p>
+      <w:pPr>
+        <w:pStyle w:val="NormalWeb"/>
+        <w:spacing w:before="0" w:beforeAutospacing="0" w:after="0" w:afterAutospacing="0"/>
+      </w:pPr>
+      <w:proofErr w:type="spellStart"/>
+      <w:proofErr w:type="gramStart"/>
+      <w:r>
+        <w:t>monthly</w:t>
+      </w:r>
+      <w:proofErr w:type="gramEnd"/>
+      <w:r>
+        <w:t>_sales</w:t>
+      </w:r>
+      <w:proofErr w:type="spellEnd"/>
+      <w:r>
+        <w:t xml:space="preserve"> m1</w:t>
+      </w:r>
+    </w:p>
+    <w:p>
+      <w:pPr>
+        <w:pStyle w:val="NormalWeb"/>
+        <w:spacing w:before="0" w:beforeAutospacing="0" w:after="0" w:afterAutospacing="0"/>
+      </w:pPr>
+      <w:r>
+        <w:rPr>
+          <w:rStyle w:val="lev"/>
+          <w:rFonts w:ascii="Consolas" w:eastAsiaTheme="majorEastAsia" w:hAnsi="Consolas"/>
+          <w:color w:val="800000"/>
+        </w:rPr>
+        <w:t>WHERE</w:t>
+      </w:r>
+      <w:r>
+        <w:rPr>
+          <w:rFonts w:ascii="Consolas" w:hAnsi="Consolas"/>
+        </w:rPr>
+        <w:t xml:space="preserve"> </w:t>
+      </w:r>
+    </w:p>
+    <w:p>
+      <w:pPr>
+        <w:pStyle w:val="NormalWeb"/>
+        <w:spacing w:before="0" w:beforeAutospacing="0" w:after="0" w:afterAutospacing="0"/>
+      </w:pPr>
+      <w:r>
+        <w:t>(</w:t>
+      </w:r>
+    </w:p>
+    <w:p>
+      <w:pPr>
+        <w:pStyle w:val="NormalWeb"/>
+        <w:spacing w:before="0" w:beforeAutospacing="0" w:after="0" w:afterAutospacing="0"/>
+      </w:pPr>
+      <w:r>
+        <w:rPr>
+          <w:rStyle w:val="lev"/>
+          <w:rFonts w:ascii="Consolas" w:eastAsiaTheme="majorEastAsia" w:hAnsi="Consolas"/>
+          <w:color w:val="800000"/>
+        </w:rPr>
+        <w:t>SELECT</w:t>
+      </w:r>
+      <w:r>
+        <w:rPr>
+          <w:rFonts w:ascii="Consolas" w:hAnsi="Consolas"/>
+        </w:rPr>
+        <w:t xml:space="preserve"> </w:t>
+      </w:r>
+    </w:p>
+    <w:p>
+      <w:pPr>
+        <w:pStyle w:val="NormalWeb"/>
+        <w:spacing w:before="0" w:beforeAutospacing="0" w:after="0" w:afterAutospacing="0"/>
+      </w:pPr>
+      <w:proofErr w:type="gramStart"/>
+      <w:r>
+        <w:rPr>
+          <w:rStyle w:val="lev"/>
+          <w:rFonts w:ascii="Consolas" w:eastAsiaTheme="majorEastAsia" w:hAnsi="Consolas"/>
+          <w:color w:val="000080"/>
+        </w:rPr>
+        <w:t>COUNT</w:t>
+      </w:r>
+      <w:r>
+        <w:rPr>
+          <w:rFonts w:ascii="Consolas" w:hAnsi="Consolas"/>
+        </w:rPr>
+        <w:t>(</w:t>
+      </w:r>
+      <w:proofErr w:type="gramEnd"/>
+      <w:r>
+        <w:rPr>
+          <w:rFonts w:ascii="Consolas" w:hAnsi="Consolas"/>
+        </w:rPr>
+        <w:t>*)</w:t>
+      </w:r>
+    </w:p>
+    <w:p>
+      <w:pPr>
+        <w:pStyle w:val="NormalWeb"/>
+        <w:spacing w:before="0" w:beforeAutospacing="0" w:after="0" w:afterAutospacing="0"/>
+      </w:pPr>
+      <w:r>
+        <w:rPr>
+          <w:rStyle w:val="lev"/>
+          <w:rFonts w:ascii="Consolas" w:eastAsiaTheme="majorEastAsia" w:hAnsi="Consolas"/>
+          <w:color w:val="800000"/>
+        </w:rPr>
+        <w:t>FROM</w:t>
+      </w:r>
+      <w:r>
+        <w:rPr>
+          <w:rFonts w:ascii="Consolas" w:hAnsi="Consolas"/>
+        </w:rPr>
+        <w:t xml:space="preserve"> </w:t>
+      </w:r>
+    </w:p>
+    <w:p>
+      <w:pPr>
+        <w:pStyle w:val="NormalWeb"/>
+        <w:spacing w:before="0" w:beforeAutospacing="0" w:after="0" w:afterAutospacing="0"/>
+      </w:pPr>
+      <w:proofErr w:type="spellStart"/>
+      <w:proofErr w:type="gramStart"/>
+      <w:r>
+        <w:t>monthly</w:t>
+      </w:r>
+      <w:proofErr w:type="gramEnd"/>
+      <w:r>
+        <w:t>_sales</w:t>
+      </w:r>
+      <w:proofErr w:type="spellEnd"/>
+      <w:r>
+        <w:t xml:space="preserve"> m2</w:t>
+      </w:r>
+    </w:p>
+    <w:p>
+      <w:pPr>
+        <w:pStyle w:val="NormalWeb"/>
+        <w:spacing w:before="0" w:beforeAutospacing="0" w:after="0" w:afterAutospacing="0"/>
+      </w:pPr>
+      <w:r>
+        <w:rPr>
+          <w:rStyle w:val="lev"/>
+          <w:rFonts w:ascii="Consolas" w:eastAsiaTheme="majorEastAsia" w:hAnsi="Consolas"/>
+          <w:color w:val="800000"/>
+        </w:rPr>
+        <w:t>WHERE</w:t>
+      </w:r>
+      <w:r>
+        <w:rPr>
+          <w:rFonts w:ascii="Consolas" w:hAnsi="Consolas"/>
+        </w:rPr>
+        <w:t xml:space="preserve"> </w:t>
+      </w:r>
+    </w:p>
+    <w:p>
+      <w:pPr>
+        <w:pStyle w:val="NormalWeb"/>
+        <w:spacing w:before="0" w:beforeAutospacing="0" w:after="0" w:afterAutospacing="0"/>
+      </w:pPr>
+      <w:proofErr w:type="gramStart"/>
+      <w:r>
+        <w:t>m</w:t>
+      </w:r>
+      <w:proofErr w:type="gramEnd"/>
+      <w:r>
+        <w:t>1.</w:t>
+      </w:r>
+      <w:r>
+        <w:rPr>
+          <w:rStyle w:val="lev"/>
+          <w:rFonts w:ascii="Consolas" w:eastAsiaTheme="majorEastAsia" w:hAnsi="Consolas"/>
+          <w:color w:val="000080"/>
+        </w:rPr>
+        <w:t>year</w:t>
+      </w:r>
+      <w:r>
+        <w:rPr>
+          <w:rFonts w:ascii="Consolas" w:hAnsi="Consolas"/>
+        </w:rPr>
+        <w:t xml:space="preserve"> = m2.</w:t>
+      </w:r>
+      <w:r>
+        <w:rPr>
+          <w:rStyle w:val="lev"/>
+          <w:rFonts w:ascii="Consolas" w:eastAsiaTheme="majorEastAsia" w:hAnsi="Consolas"/>
+          <w:color w:val="000080"/>
+        </w:rPr>
+        <w:t>year</w:t>
+      </w:r>
+      <w:r>
+        <w:rPr>
+          <w:rFonts w:ascii="Consolas" w:hAnsi="Consolas"/>
+        </w:rPr>
+        <w:t xml:space="preserve"> </w:t>
+      </w:r>
+      <w:r>
+        <w:rPr>
+          <w:rStyle w:val="lev"/>
+          <w:rFonts w:ascii="Consolas" w:eastAsiaTheme="majorEastAsia" w:hAnsi="Consolas"/>
+          <w:color w:val="800000"/>
+        </w:rPr>
+        <w:t>AND</w:t>
+      </w:r>
+      <w:r>
+        <w:rPr>
+          <w:rFonts w:ascii="Consolas" w:hAnsi="Consolas"/>
+        </w:rPr>
+        <w:t xml:space="preserve"> m1.</w:t>
+      </w:r>
+      <w:r>
+        <w:rPr>
+          <w:rStyle w:val="lev"/>
+          <w:rFonts w:ascii="Consolas" w:eastAsiaTheme="majorEastAsia" w:hAnsi="Consolas"/>
+          <w:color w:val="800000"/>
+        </w:rPr>
+        <w:t>month</w:t>
+      </w:r>
+      <w:r>
+        <w:rPr>
+          <w:rFonts w:ascii="Consolas" w:hAnsi="Consolas"/>
+        </w:rPr>
+        <w:t xml:space="preserve"> = m2.</w:t>
+      </w:r>
+      <w:r>
+        <w:rPr>
+          <w:rStyle w:val="lev"/>
+          <w:rFonts w:ascii="Consolas" w:eastAsiaTheme="majorEastAsia" w:hAnsi="Consolas"/>
+          <w:color w:val="800000"/>
+        </w:rPr>
+        <w:t>month</w:t>
+      </w:r>
+      <w:r>
+        <w:rPr>
+          <w:rFonts w:ascii="Consolas" w:hAnsi="Consolas"/>
+        </w:rPr>
+        <w:t xml:space="preserve"> </w:t>
+      </w:r>
+      <w:r>
+        <w:rPr>
+          <w:rStyle w:val="lev"/>
+          <w:rFonts w:ascii="Consolas" w:eastAsiaTheme="majorEastAsia" w:hAnsi="Consolas"/>
+          <w:color w:val="800000"/>
+        </w:rPr>
+        <w:t>AND</w:t>
+      </w:r>
+      <w:r>
+        <w:rPr>
+          <w:rFonts w:ascii="Consolas" w:hAnsi="Consolas"/>
+        </w:rPr>
+        <w:t xml:space="preserve"> m1.revenue &lt; m2.revenue</w:t>
+      </w:r>
+    </w:p>
+    <w:p>
+      <w:pPr>
+        <w:pStyle w:val="NormalWeb"/>
+        <w:spacing w:before="0" w:beforeAutospacing="0" w:after="0" w:afterAutospacing="0"/>
+      </w:pPr>
+      <w:r>
+        <w:t xml:space="preserve">) &lt; </w:t>
+      </w:r>
+      <w:r>
+        <w:rPr>
+          <w:rFonts w:ascii="Consolas" w:hAnsi="Consolas"/>
+          <w:color w:val="0000FF"/>
+        </w:rPr>
+        <w:t>2</w:t>
+      </w:r>
+    </w:p>
+    <w:p>
+      <w:pPr>
+        <w:pStyle w:val="NormalWeb"/>
+        <w:spacing w:before="0" w:beforeAutospacing="0" w:after="0" w:afterAutospacing="0"/>
+      </w:pPr>
+      <w:r>
+        <w:rPr>
+          <w:rStyle w:val="lev"/>
+          <w:rFonts w:ascii="Consolas" w:eastAsiaTheme="majorEastAsia" w:hAnsi="Consolas"/>
+          <w:color w:val="800000"/>
+        </w:rPr>
+        <w:t>ORDER</w:t>
+      </w:r>
+      <w:r>
+        <w:rPr>
+          <w:rFonts w:ascii="Consolas" w:hAnsi="Consolas"/>
+        </w:rPr>
+        <w:t xml:space="preserve"> </w:t>
+      </w:r>
+      <w:r>
+        <w:rPr>
+          <w:rStyle w:val="lev"/>
+          <w:rFonts w:ascii="Consolas" w:eastAsiaTheme="majorEastAsia" w:hAnsi="Consolas"/>
+          <w:color w:val="800000"/>
+        </w:rPr>
+        <w:t>BY</w:t>
+      </w:r>
+      <w:r>
+        <w:rPr>
+          <w:rFonts w:ascii="Consolas" w:hAnsi="Consolas"/>
+        </w:rPr>
+        <w:t xml:space="preserve"> </w:t>
+      </w:r>
+    </w:p>
+    <w:p>
+      <w:pPr>
+        <w:pStyle w:val="NormalWeb"/>
+        <w:spacing w:before="0" w:beforeAutospacing="0" w:after="0" w:afterAutospacing="0"/>
+      </w:pPr>
+      <w:proofErr w:type="gramStart"/>
+      <w:r>
+        <w:t>m</w:t>
+      </w:r>
+      <w:proofErr w:type="gramEnd"/>
+      <w:r>
+        <w:t>1.</w:t>
+      </w:r>
+      <w:r>
+        <w:rPr>
+          <w:rStyle w:val="lev"/>
+          <w:rFonts w:ascii="Consolas" w:eastAsiaTheme="majorEastAsia" w:hAnsi="Consolas"/>
+          <w:color w:val="000080"/>
+        </w:rPr>
+        <w:t>year</w:t>
+      </w:r>
+      <w:r>
+        <w:rPr>
+          <w:rFonts w:ascii="Consolas" w:hAnsi="Consolas"/>
+        </w:rPr>
+        <w:t>, m1.</w:t>
+      </w:r>
+      <w:r>
+        <w:rPr>
+          <w:rStyle w:val="lev"/>
+          <w:rFonts w:ascii="Consolas" w:eastAsiaTheme="majorEastAsia" w:hAnsi="Consolas"/>
+          <w:color w:val="800000"/>
+        </w:rPr>
+        <w:t>month</w:t>
+      </w:r>
+      <w:r>
+        <w:rPr>
+          <w:rFonts w:ascii="Consolas" w:hAnsi="Consolas"/>
+          <w:color w:val="FF0000"/>
+        </w:rPr>
+        <w:t>;</w:t>
+      </w:r>
+    </w:p>
+    <w:p>
+      <w:pPr>
+        <w:pStyle w:val="NormalWeb"/>
+        <w:spacing w:before="0" w:beforeAutospacing="0" w:after="0" w:afterAutospacing="0"/>
+      </w:pPr>
+    </w:p>
+    <w:p>
+      <w:pPr>
+        <w:pStyle w:val="NormalWeb"/>
+        <w:spacing w:before="0" w:beforeAutospacing="0" w:after="0" w:afterAutospacing="0"/>
+      </w:pPr>
+      <w:r>
+        <w:lastRenderedPageBreak/>
+        <w:drawing>
+          <wp:inline distT="0" distB="0" distL="0" distR="0" wp14:anchorId="3C8ED607" wp14:editId="4EB58BF4">
+            <wp:extent cx="5258534" cy="5839640"/>
+            <wp:effectExtent l="0" t="0" r="0" b="8890"/>
+            <wp:docPr id="2063550785" name="Image 1" descr="Une image contenant texte, capture d’écran, nombre, logiciel&#10;&#10;Description générée automatiquement"/>
+            <wp:cNvGraphicFramePr>
+              <a:graphicFrameLocks xmlns:a="http://schemas.openxmlformats.org/drawingml/2006/main" noChangeAspect="1"/>
+            </wp:cNvGraphicFramePr>
+            <a:graphic xmlns:a="http://schemas.openxmlformats.org/drawingml/2006/main">
+              <a:graphicData uri="http://schemas.openxmlformats.org/drawingml/2006/picture">
+                <pic:pic xmlns:pic="http://schemas.openxmlformats.org/drawingml/2006/picture">
+                  <pic:nvPicPr>
+                    <pic:cNvPr id="2063550785" name="Image 1" descr="Une image contenant texte, capture d’écran, nombre, logiciel&#10;&#10;Description générée automatiquement"/>
+                    <pic:cNvPicPr/>
+                  </pic:nvPicPr>
+                  <pic:blipFill>
+                    <a:blip r:embed="rId9"/>
+                    <a:stretch>
+                      <a:fillRect/>
+                    </a:stretch>
+                  </pic:blipFill>
+                  <pic:spPr>
+                    <a:xfrm>
+                      <a:off x="0" y="0"/>
+                      <a:ext cx="5258534" cy="5839640"/>
+                    </a:xfrm>
+                    <a:prstGeom prst="rect">
+                      <a:avLst/>
+                    </a:prstGeom>
+                  </pic:spPr>
+                </pic:pic>
+              </a:graphicData>
+            </a:graphic>
+          </wp:inline>
+        </w:drawing>
+      </w:r>
+    </w:p>
+    <w:p>
+      <w:pPr>
+        <w:pStyle w:val="NormalWeb"/>
+        <w:spacing w:before="0" w:beforeAutospacing="0" w:after="0" w:afterAutospacing="0"/>
+      </w:pPr>
+    </w:p>
+    <w:p/>
+    <w:p/>
     <w:sectPr>
       <w:pgSz w:w="11906" w:h="16838"/>
       <w:pgMar w:top="1417" w:right="1417" w:bottom="1417" w:left="1417" w:header="708" w:footer="708" w:gutter="0"/>
@@ -607,6 +4907,36 @@
       <w:szCs w:val="26"/>
     </w:rPr>
   </w:style>
+  <w:style w:type="paragraph" w:styleId="NormalWeb">
+    <w:name w:val="Normal (Web)"/>
+    <w:basedOn w:val="Normal"/>
+    <w:uiPriority w:val="99"/>
+    <w:semiHidden/>
+    <w:unhideWhenUsed/>
+    <w:rsid w:val="00B778AC"/>
+    <w:pPr>
+      <w:spacing w:before="100" w:beforeAutospacing="1" w:after="100" w:afterAutospacing="1" w:line="240" w:lineRule="auto"/>
+    </w:pPr>
+    <w:rPr>
+      <w:rFonts w:ascii="Times New Roman" w:eastAsia="Times New Roman" w:hAnsi="Times New Roman" w:cs="Times New Roman"/>
+      <w:kern w:val="0"/>
+      <w:sz w:val="24"/>
+      <w:szCs w:val="24"/>
+      <w:lang w:eastAsia="fr-FR"/>
+      <w14:ligatures w14:val="none"/>
+    </w:rPr>
+  </w:style>
+  <w:style w:type="character" w:styleId="lev">
+    <w:name w:val="Strong"/>
+    <w:basedOn w:val="Policepardfaut"/>
+    <w:uiPriority w:val="22"/>
+    <w:qFormat/>
+    <w:rsid w:val="00B778AC"/>
+    <w:rPr>
+      <w:b/>
+      <w:bCs/>
+    </w:rPr>
+  </w:style>
 </w:styles>
 </file>
 
